--- a/ИД23-1_Маслов АН_Пояснительная записка.docx
+++ b/ИД23-1_Маслов АН_Пояснительная записка.docx
@@ -401,7 +401,6 @@
           <w:rFonts w:ascii="Times New Roman" w:hAnsi="Times New Roman" w:cs="Times New Roman"/>
           <w:sz w:val="28"/>
           <w:szCs w:val="28"/>
-          <w:lang w:val="en-US"/>
         </w:rPr>
       </w:pPr>
     </w:p>
@@ -412,7 +411,6 @@
           <w:rFonts w:ascii="Times New Roman" w:hAnsi="Times New Roman" w:cs="Times New Roman"/>
           <w:sz w:val="28"/>
           <w:szCs w:val="28"/>
-          <w:lang w:val="en-US"/>
         </w:rPr>
       </w:pPr>
     </w:p>
@@ -425,7 +423,6 @@
           <w:bCs/>
           <w:sz w:val="28"/>
           <w:szCs w:val="28"/>
-          <w:lang w:val="en-US"/>
         </w:rPr>
       </w:pPr>
       <w:r>
@@ -492,7 +489,6 @@
           <w:bCs/>
           <w:sz w:val="36"/>
           <w:szCs w:val="36"/>
-          <w:lang w:val="en-US"/>
         </w:rPr>
       </w:pPr>
       <w:r>
@@ -507,14 +503,823 @@
         <w:t>Введение</w:t>
       </w:r>
     </w:p>
+    <w:p>
+      <w:pPr>
+        <w:jc w:val="center"/>
+        <w:rPr>
+          <w:rFonts w:ascii="Times New Roman" w:hAnsi="Times New Roman" w:cs="Times New Roman"/>
+          <w:b/>
+          <w:bCs/>
+          <w:sz w:val="36"/>
+          <w:szCs w:val="36"/>
+        </w:rPr>
+      </w:pPr>
+    </w:p>
+    <w:p>
+      <w:pPr>
+        <w:spacing w:after="0" w:line="360" w:lineRule="auto"/>
+        <w:ind w:firstLine="720"/>
+        <w:jc w:val="both"/>
+        <w:rPr>
+          <w:rFonts w:ascii="Times New Roman" w:hAnsi="Times New Roman" w:cs="Times New Roman"/>
+          <w:sz w:val="28"/>
+          <w:szCs w:val="28"/>
+        </w:rPr>
+      </w:pPr>
+      <w:r>
+        <w:rPr>
+          <w:rFonts w:ascii="Times New Roman" w:hAnsi="Times New Roman" w:cs="Times New Roman"/>
+          <w:sz w:val="28"/>
+          <w:szCs w:val="28"/>
+        </w:rPr>
+        <w:t xml:space="preserve"> </w:t>
+      </w:r>
+      <w:r>
+        <w:rPr>
+          <w:rFonts w:ascii="Times New Roman" w:hAnsi="Times New Roman" w:cs="Times New Roman"/>
+          <w:sz w:val="28"/>
+          <w:szCs w:val="28"/>
+        </w:rPr>
+        <w:t xml:space="preserve">Деятельность современного издательского дома сопряжена с обработкой значительных объемов разнородной информации в условиях высокой динамики рынка и цифровой трансформации отрасли [1]. Рост числа издаваемых наименований, усложнение цепочек поставок, </w:t>
+      </w:r>
+      <w:proofErr w:type="spellStart"/>
+      <w:r>
+        <w:rPr>
+          <w:rFonts w:ascii="Times New Roman" w:hAnsi="Times New Roman" w:cs="Times New Roman"/>
+          <w:sz w:val="28"/>
+          <w:szCs w:val="28"/>
+        </w:rPr>
+        <w:t>мультиформатность</w:t>
+      </w:r>
+      <w:proofErr w:type="spellEnd"/>
+      <w:r>
+        <w:rPr>
+          <w:rFonts w:ascii="Times New Roman" w:hAnsi="Times New Roman" w:cs="Times New Roman"/>
+          <w:sz w:val="28"/>
+          <w:szCs w:val="28"/>
+        </w:rPr>
+        <w:t xml:space="preserve"> контента (печатный, электронный, аудио) и необходимость оперативного взаимодействия с авторами, дистрибьюторами и розничными сетями требуют эффективных инструментов управления данными [2]. Например, фрагментированное хранение информации о рукописях, контрактах, тиражах и продажах в конце XX века часто приводило к потере оперативности и ошибкам в планировании. С начала XXI века все более критичной становится интеграция процессов на единой цифровой платформе. В отличие от разрозненных учетных систем, современные информационно-справочные системы обладают рядом преимуществ, таких как централизация данных, сквозная аналитика и поддержка коллаборации, а также обладают значительным потенциалом для оптимизации бизнес-процессов. Они способствуют формированию более прозрачной, управляемой и клиентоориентированной структуры издательского бизнеса. Однако, из-за многоаспектности данных (творческих, финансовых, логистических, маркетинговых) и их взаимосвязей, создание единой точки доступа к надежной информации становится чрезвычайно важной, но комплексной задачей. Эффективная информационная система может способствовать более обоснованному принятию решений — от оценки потенциального успеха книги до планирования тиражей. Кроме того, такая система позволяет формировать стратегию развития издательства на основе актуальных данных, а не интуитивных оценок.</w:t>
+      </w:r>
+    </w:p>
+    <w:p>
+      <w:pPr>
+        <w:spacing w:after="0" w:line="360" w:lineRule="auto"/>
+        <w:ind w:firstLine="720"/>
+        <w:jc w:val="both"/>
+        <w:rPr>
+          <w:rFonts w:ascii="Times New Roman" w:hAnsi="Times New Roman" w:cs="Times New Roman"/>
+          <w:sz w:val="28"/>
+          <w:szCs w:val="28"/>
+        </w:rPr>
+      </w:pPr>
+    </w:p>
+    <w:p>
+      <w:pPr>
+        <w:spacing w:after="0" w:line="360" w:lineRule="auto"/>
+        <w:ind w:firstLine="720"/>
+        <w:jc w:val="both"/>
+        <w:rPr>
+          <w:rFonts w:ascii="Times New Roman" w:hAnsi="Times New Roman" w:cs="Times New Roman"/>
+          <w:sz w:val="28"/>
+          <w:szCs w:val="28"/>
+        </w:rPr>
+      </w:pPr>
+      <w:r>
+        <w:rPr>
+          <w:rFonts w:ascii="Times New Roman" w:hAnsi="Times New Roman" w:cs="Times New Roman"/>
+          <w:sz w:val="28"/>
+          <w:szCs w:val="28"/>
+        </w:rPr>
+        <w:lastRenderedPageBreak/>
+        <w:t>Наиболее часто используемые подходы к построению корпоративных информационных систем включают реляционные базы данных [3], системы управления контентом (CMS) [4], ERP-системы [5], специализированное ПО для издательств [6], облачные сервисы [7] и гибридные решения [8]. Реляционные базы данных и ERP-системы являются классической основой для структурирования бизнес-данных [9]. С развитием веб-технологий и облачных архитектур все чаще внедряются гибкие клиент-серверные приложения с богатыми пользовательскими интерфейсами [10]. С функциональной точки зрения, существующие решения можно разделить на системы учета и оперативного управления и на аналитические системы, основанные на бизнес-аналитике (BI) [12]. Простой учет не учитывает необходимость комплексного анализа и прогнозирования. На успех издательского проекта влияют множество взаимосвязанных факторов, включая текущие рыночные тренды, активность целевой аудитории, эффективность маркетинговых каналов, логистические издержки, отзывы критиков и динамику продаж аналогов. Все эти факторы требуют консолидации и интерпретации. Кроме того, цифровизация издательского дела ведет к лавинообразному росту данных — от метаданных произведений до поведения читателей в онлайн-магазинах, что порождает большие массивы информации с разнородными источниками, типами и объемами.</w:t>
+      </w:r>
+    </w:p>
+    <w:p>
+      <w:pPr>
+        <w:spacing w:after="0" w:line="360" w:lineRule="auto"/>
+        <w:ind w:firstLine="720"/>
+        <w:jc w:val="both"/>
+        <w:rPr>
+          <w:rFonts w:ascii="Times New Roman" w:hAnsi="Times New Roman" w:cs="Times New Roman"/>
+          <w:sz w:val="28"/>
+          <w:szCs w:val="28"/>
+        </w:rPr>
+      </w:pPr>
+    </w:p>
+    <w:p>
+      <w:pPr>
+        <w:spacing w:after="0" w:line="360" w:lineRule="auto"/>
+        <w:ind w:firstLine="720"/>
+        <w:jc w:val="both"/>
+        <w:rPr>
+          <w:rFonts w:ascii="Times New Roman" w:hAnsi="Times New Roman" w:cs="Times New Roman"/>
+          <w:sz w:val="28"/>
+          <w:szCs w:val="28"/>
+        </w:rPr>
+      </w:pPr>
+      <w:r>
+        <w:rPr>
+          <w:rFonts w:ascii="Times New Roman" w:hAnsi="Times New Roman" w:cs="Times New Roman"/>
+          <w:sz w:val="28"/>
+          <w:szCs w:val="28"/>
+        </w:rPr>
+        <w:t>Объектом исследования является процесс информационного обеспечения управленческой и операционной деятельности издательского дома.</w:t>
+      </w:r>
+    </w:p>
+    <w:p>
+      <w:pPr>
+        <w:spacing w:after="0" w:line="360" w:lineRule="auto"/>
+        <w:ind w:firstLine="720"/>
+        <w:jc w:val="both"/>
+        <w:rPr>
+          <w:rFonts w:ascii="Times New Roman" w:hAnsi="Times New Roman" w:cs="Times New Roman"/>
+          <w:sz w:val="28"/>
+          <w:szCs w:val="28"/>
+        </w:rPr>
+      </w:pPr>
+      <w:r>
+        <w:rPr>
+          <w:rFonts w:ascii="Times New Roman" w:hAnsi="Times New Roman" w:cs="Times New Roman"/>
+          <w:sz w:val="28"/>
+          <w:szCs w:val="28"/>
+        </w:rPr>
+        <w:t>Предметом исследования являются методы, архитектура и инструменты для построения информационно-справочной веб-системы.</w:t>
+      </w:r>
+    </w:p>
+    <w:p>
+      <w:pPr>
+        <w:spacing w:after="0" w:line="360" w:lineRule="auto"/>
+        <w:ind w:firstLine="720"/>
+        <w:jc w:val="both"/>
+        <w:rPr>
+          <w:rFonts w:ascii="Times New Roman" w:hAnsi="Times New Roman" w:cs="Times New Roman"/>
+          <w:sz w:val="28"/>
+          <w:szCs w:val="28"/>
+        </w:rPr>
+      </w:pPr>
+    </w:p>
+    <w:p>
+      <w:pPr>
+        <w:spacing w:after="0" w:line="360" w:lineRule="auto"/>
+        <w:ind w:firstLine="720"/>
+        <w:jc w:val="both"/>
+        <w:rPr>
+          <w:rFonts w:ascii="Times New Roman" w:hAnsi="Times New Roman" w:cs="Times New Roman"/>
+          <w:sz w:val="28"/>
+          <w:szCs w:val="28"/>
+        </w:rPr>
+      </w:pPr>
+      <w:r>
+        <w:rPr>
+          <w:rFonts w:ascii="Times New Roman" w:hAnsi="Times New Roman" w:cs="Times New Roman"/>
+          <w:sz w:val="28"/>
+          <w:szCs w:val="28"/>
+        </w:rPr>
+        <w:t>Таким образом, целью проекта является разработка информационно-справочной веб-системы для централизованного управления данными издательского дома.</w:t>
+      </w:r>
+    </w:p>
+    <w:p>
+      <w:pPr>
+        <w:spacing w:after="0" w:line="360" w:lineRule="auto"/>
+        <w:ind w:firstLine="720"/>
+        <w:jc w:val="both"/>
+        <w:rPr>
+          <w:rFonts w:ascii="Times New Roman" w:hAnsi="Times New Roman" w:cs="Times New Roman"/>
+          <w:sz w:val="28"/>
+          <w:szCs w:val="28"/>
+        </w:rPr>
+      </w:pPr>
+    </w:p>
+    <w:p>
+      <w:pPr>
+        <w:spacing w:after="0" w:line="360" w:lineRule="auto"/>
+        <w:ind w:firstLine="720"/>
+        <w:jc w:val="both"/>
+        <w:rPr>
+          <w:rFonts w:ascii="Times New Roman" w:hAnsi="Times New Roman" w:cs="Times New Roman"/>
+          <w:sz w:val="28"/>
+          <w:szCs w:val="28"/>
+        </w:rPr>
+      </w:pPr>
+      <w:r>
+        <w:rPr>
+          <w:rFonts w:ascii="Times New Roman" w:hAnsi="Times New Roman" w:cs="Times New Roman"/>
+          <w:sz w:val="28"/>
+          <w:szCs w:val="28"/>
+        </w:rPr>
+        <w:t>Для достижения поставленной цели необходимо решить следующие задачи:</w:t>
+      </w:r>
+    </w:p>
+    <w:p>
+      <w:pPr>
+        <w:spacing w:after="0" w:line="360" w:lineRule="auto"/>
+        <w:ind w:firstLine="720"/>
+        <w:jc w:val="both"/>
+        <w:rPr>
+          <w:rFonts w:ascii="Times New Roman" w:hAnsi="Times New Roman" w:cs="Times New Roman"/>
+          <w:sz w:val="28"/>
+          <w:szCs w:val="28"/>
+        </w:rPr>
+      </w:pPr>
+    </w:p>
+    <w:p>
+      <w:pPr>
+        <w:spacing w:after="0" w:line="360" w:lineRule="auto"/>
+        <w:ind w:firstLine="720"/>
+        <w:jc w:val="both"/>
+        <w:rPr>
+          <w:rFonts w:ascii="Times New Roman" w:hAnsi="Times New Roman" w:cs="Times New Roman"/>
+          <w:sz w:val="28"/>
+          <w:szCs w:val="28"/>
+        </w:rPr>
+      </w:pPr>
+      <w:r>
+        <w:rPr>
+          <w:rFonts w:ascii="Times New Roman" w:hAnsi="Times New Roman" w:cs="Times New Roman"/>
+          <w:sz w:val="28"/>
+          <w:szCs w:val="28"/>
+        </w:rPr>
+        <w:t>разработка клиент-серверного веб-приложения на языке программирования Java, предназначенного для консолидации, хранения и предоставления справочной информации по ключевым сущностям издательского бизнеса (авторы, книги, контракты, склад, продажи);</w:t>
+      </w:r>
+    </w:p>
+    <w:p>
+      <w:pPr>
+        <w:spacing w:after="0" w:line="360" w:lineRule="auto"/>
+        <w:ind w:firstLine="720"/>
+        <w:jc w:val="both"/>
+        <w:rPr>
+          <w:rFonts w:ascii="Times New Roman" w:hAnsi="Times New Roman" w:cs="Times New Roman"/>
+          <w:sz w:val="28"/>
+          <w:szCs w:val="28"/>
+        </w:rPr>
+      </w:pPr>
+    </w:p>
+    <w:p>
+      <w:pPr>
+        <w:spacing w:after="0" w:line="360" w:lineRule="auto"/>
+        <w:ind w:firstLine="720"/>
+        <w:jc w:val="both"/>
+        <w:rPr>
+          <w:rFonts w:ascii="Times New Roman" w:hAnsi="Times New Roman" w:cs="Times New Roman"/>
+          <w:sz w:val="28"/>
+          <w:szCs w:val="28"/>
+        </w:rPr>
+      </w:pPr>
+      <w:r>
+        <w:rPr>
+          <w:rFonts w:ascii="Times New Roman" w:hAnsi="Times New Roman" w:cs="Times New Roman"/>
+          <w:sz w:val="28"/>
+          <w:szCs w:val="28"/>
+        </w:rPr>
+        <w:t>создание серверной части приложения (</w:t>
+      </w:r>
+      <w:proofErr w:type="spellStart"/>
+      <w:r>
+        <w:rPr>
+          <w:rFonts w:ascii="Times New Roman" w:hAnsi="Times New Roman" w:cs="Times New Roman"/>
+          <w:sz w:val="28"/>
+          <w:szCs w:val="28"/>
+        </w:rPr>
+        <w:t>backend</w:t>
+      </w:r>
+      <w:proofErr w:type="spellEnd"/>
+      <w:r>
+        <w:rPr>
+          <w:rFonts w:ascii="Times New Roman" w:hAnsi="Times New Roman" w:cs="Times New Roman"/>
+          <w:sz w:val="28"/>
+          <w:szCs w:val="28"/>
+        </w:rPr>
+        <w:t>) на основе фреймворка Spring Boot, отвечающей за бизнес-логику, REST API и взаимодействие с базой данных;</w:t>
+      </w:r>
+    </w:p>
+    <w:p>
+      <w:pPr>
+        <w:spacing w:after="0" w:line="360" w:lineRule="auto"/>
+        <w:ind w:firstLine="720"/>
+        <w:jc w:val="both"/>
+        <w:rPr>
+          <w:rFonts w:ascii="Times New Roman" w:hAnsi="Times New Roman" w:cs="Times New Roman"/>
+          <w:sz w:val="28"/>
+          <w:szCs w:val="28"/>
+        </w:rPr>
+      </w:pPr>
+    </w:p>
+    <w:p>
+      <w:pPr>
+        <w:spacing w:after="0" w:line="360" w:lineRule="auto"/>
+        <w:ind w:firstLine="720"/>
+        <w:jc w:val="both"/>
+        <w:rPr>
+          <w:rFonts w:ascii="Times New Roman" w:hAnsi="Times New Roman" w:cs="Times New Roman"/>
+          <w:sz w:val="28"/>
+          <w:szCs w:val="28"/>
+        </w:rPr>
+      </w:pPr>
+      <w:r>
+        <w:rPr>
+          <w:rFonts w:ascii="Times New Roman" w:hAnsi="Times New Roman" w:cs="Times New Roman"/>
+          <w:sz w:val="28"/>
+          <w:szCs w:val="28"/>
+        </w:rPr>
+        <w:t>разработка клиентской части приложения (</w:t>
+      </w:r>
+      <w:proofErr w:type="spellStart"/>
+      <w:r>
+        <w:rPr>
+          <w:rFonts w:ascii="Times New Roman" w:hAnsi="Times New Roman" w:cs="Times New Roman"/>
+          <w:sz w:val="28"/>
+          <w:szCs w:val="28"/>
+        </w:rPr>
+        <w:t>frontend</w:t>
+      </w:r>
+      <w:proofErr w:type="spellEnd"/>
+      <w:r>
+        <w:rPr>
+          <w:rFonts w:ascii="Times New Roman" w:hAnsi="Times New Roman" w:cs="Times New Roman"/>
+          <w:sz w:val="28"/>
+          <w:szCs w:val="28"/>
+        </w:rPr>
+        <w:t>) с интуитивным графическим интерфейсом с помощью современных технологий (HTML, CSS, JavaScript/</w:t>
+      </w:r>
+      <w:proofErr w:type="spellStart"/>
+      <w:r>
+        <w:rPr>
+          <w:rFonts w:ascii="Times New Roman" w:hAnsi="Times New Roman" w:cs="Times New Roman"/>
+          <w:sz w:val="28"/>
+          <w:szCs w:val="28"/>
+        </w:rPr>
+        <w:t>TypeScript</w:t>
+      </w:r>
+      <w:proofErr w:type="spellEnd"/>
+      <w:r>
+        <w:rPr>
+          <w:rFonts w:ascii="Times New Roman" w:hAnsi="Times New Roman" w:cs="Times New Roman"/>
+          <w:sz w:val="28"/>
+          <w:szCs w:val="28"/>
+        </w:rPr>
+        <w:t xml:space="preserve">, фреймворк </w:t>
+      </w:r>
+      <w:proofErr w:type="spellStart"/>
+      <w:r>
+        <w:rPr>
+          <w:rFonts w:ascii="Times New Roman" w:hAnsi="Times New Roman" w:cs="Times New Roman"/>
+          <w:sz w:val="28"/>
+          <w:szCs w:val="28"/>
+        </w:rPr>
+        <w:t>React</w:t>
+      </w:r>
+      <w:proofErr w:type="spellEnd"/>
+      <w:r>
+        <w:rPr>
+          <w:rFonts w:ascii="Times New Roman" w:hAnsi="Times New Roman" w:cs="Times New Roman"/>
+          <w:sz w:val="28"/>
+          <w:szCs w:val="28"/>
+        </w:rPr>
+        <w:t>/</w:t>
+      </w:r>
+      <w:proofErr w:type="spellStart"/>
+      <w:r>
+        <w:rPr>
+          <w:rFonts w:ascii="Times New Roman" w:hAnsi="Times New Roman" w:cs="Times New Roman"/>
+          <w:sz w:val="28"/>
+          <w:szCs w:val="28"/>
+        </w:rPr>
+        <w:t>Vue</w:t>
+      </w:r>
+      <w:proofErr w:type="spellEnd"/>
+      <w:r>
+        <w:rPr>
+          <w:rFonts w:ascii="Times New Roman" w:hAnsi="Times New Roman" w:cs="Times New Roman"/>
+          <w:sz w:val="28"/>
+          <w:szCs w:val="28"/>
+        </w:rPr>
+        <w:t>), обеспечивающей удобный интерфейс для взаимодействия пользователей с системой;</w:t>
+      </w:r>
+    </w:p>
+    <w:p>
+      <w:pPr>
+        <w:spacing w:after="0" w:line="360" w:lineRule="auto"/>
+        <w:ind w:firstLine="720"/>
+        <w:jc w:val="both"/>
+        <w:rPr>
+          <w:rFonts w:ascii="Times New Roman" w:hAnsi="Times New Roman" w:cs="Times New Roman"/>
+          <w:sz w:val="28"/>
+          <w:szCs w:val="28"/>
+        </w:rPr>
+      </w:pPr>
+    </w:p>
+    <w:p>
+      <w:pPr>
+        <w:spacing w:after="0" w:line="360" w:lineRule="auto"/>
+        <w:ind w:firstLine="720"/>
+        <w:jc w:val="both"/>
+        <w:rPr>
+          <w:rFonts w:ascii="Times New Roman" w:hAnsi="Times New Roman" w:cs="Times New Roman"/>
+          <w:sz w:val="28"/>
+          <w:szCs w:val="28"/>
+        </w:rPr>
+      </w:pPr>
+      <w:r>
+        <w:rPr>
+          <w:rFonts w:ascii="Times New Roman" w:hAnsi="Times New Roman" w:cs="Times New Roman"/>
+          <w:sz w:val="28"/>
+          <w:szCs w:val="28"/>
+        </w:rPr>
+        <w:t xml:space="preserve">применение многослойной архитектуры (например, MVC - Model View </w:t>
+      </w:r>
+      <w:proofErr w:type="spellStart"/>
+      <w:r>
+        <w:rPr>
+          <w:rFonts w:ascii="Times New Roman" w:hAnsi="Times New Roman" w:cs="Times New Roman"/>
+          <w:sz w:val="28"/>
+          <w:szCs w:val="28"/>
+        </w:rPr>
+        <w:t>Controller</w:t>
+      </w:r>
+      <w:proofErr w:type="spellEnd"/>
+      <w:r>
+        <w:rPr>
+          <w:rFonts w:ascii="Times New Roman" w:hAnsi="Times New Roman" w:cs="Times New Roman"/>
+          <w:sz w:val="28"/>
+          <w:szCs w:val="28"/>
+        </w:rPr>
+        <w:t xml:space="preserve">) для четкого разделения логики данных, бизнес-логики и представления, что улучшает </w:t>
+      </w:r>
+      <w:proofErr w:type="spellStart"/>
+      <w:r>
+        <w:rPr>
+          <w:rFonts w:ascii="Times New Roman" w:hAnsi="Times New Roman" w:cs="Times New Roman"/>
+          <w:sz w:val="28"/>
+          <w:szCs w:val="28"/>
+        </w:rPr>
+        <w:t>сопровождаемость</w:t>
+      </w:r>
+      <w:proofErr w:type="spellEnd"/>
+      <w:r>
+        <w:rPr>
+          <w:rFonts w:ascii="Times New Roman" w:hAnsi="Times New Roman" w:cs="Times New Roman"/>
+          <w:sz w:val="28"/>
+          <w:szCs w:val="28"/>
+        </w:rPr>
+        <w:t>, масштабируемость и читаемость кода системы;</w:t>
+      </w:r>
+    </w:p>
+    <w:p>
+      <w:pPr>
+        <w:spacing w:after="0" w:line="360" w:lineRule="auto"/>
+        <w:ind w:firstLine="720"/>
+        <w:jc w:val="both"/>
+        <w:rPr>
+          <w:rFonts w:ascii="Times New Roman" w:hAnsi="Times New Roman" w:cs="Times New Roman"/>
+          <w:sz w:val="28"/>
+          <w:szCs w:val="28"/>
+        </w:rPr>
+      </w:pPr>
+    </w:p>
+    <w:p>
+      <w:pPr>
+        <w:spacing w:after="0" w:line="360" w:lineRule="auto"/>
+        <w:ind w:firstLine="720"/>
+        <w:jc w:val="both"/>
+        <w:rPr>
+          <w:rFonts w:ascii="Times New Roman" w:hAnsi="Times New Roman" w:cs="Times New Roman"/>
+          <w:sz w:val="28"/>
+          <w:szCs w:val="28"/>
+        </w:rPr>
+      </w:pPr>
+      <w:r>
+        <w:rPr>
+          <w:rFonts w:ascii="Times New Roman" w:hAnsi="Times New Roman" w:cs="Times New Roman"/>
+          <w:sz w:val="28"/>
+          <w:szCs w:val="28"/>
+        </w:rPr>
+        <w:t>реализация базовых аналитических функций (отчеты, дашборды) для визуализации ключевых показателей (KPI) издательства.</w:t>
+      </w:r>
+    </w:p>
+    <w:p>
+      <w:pPr>
+        <w:spacing w:after="0" w:line="360" w:lineRule="auto"/>
+        <w:ind w:firstLine="720"/>
+        <w:jc w:val="both"/>
+        <w:rPr>
+          <w:rFonts w:ascii="Times New Roman" w:hAnsi="Times New Roman" w:cs="Times New Roman"/>
+          <w:sz w:val="28"/>
+          <w:szCs w:val="28"/>
+        </w:rPr>
+      </w:pPr>
+    </w:p>
+    <w:p>
+      <w:pPr>
+        <w:spacing w:after="0" w:line="360" w:lineRule="auto"/>
+        <w:ind w:firstLine="720"/>
+        <w:jc w:val="both"/>
+        <w:rPr>
+          <w:rFonts w:ascii="Times New Roman" w:hAnsi="Times New Roman" w:cs="Times New Roman"/>
+          <w:sz w:val="28"/>
+          <w:szCs w:val="28"/>
+        </w:rPr>
+      </w:pPr>
+      <w:r>
+        <w:rPr>
+          <w:rFonts w:ascii="Times New Roman" w:hAnsi="Times New Roman" w:cs="Times New Roman"/>
+          <w:sz w:val="28"/>
+          <w:szCs w:val="28"/>
+        </w:rPr>
+        <w:t xml:space="preserve">Для решения </w:t>
+      </w:r>
+      <w:proofErr w:type="spellStart"/>
+      <w:r>
+        <w:rPr>
+          <w:rFonts w:ascii="Times New Roman" w:hAnsi="Times New Roman" w:cs="Times New Roman"/>
+          <w:sz w:val="28"/>
+          <w:szCs w:val="28"/>
+        </w:rPr>
+        <w:t>вышепоставленных</w:t>
+      </w:r>
+      <w:proofErr w:type="spellEnd"/>
+      <w:r>
+        <w:rPr>
+          <w:rFonts w:ascii="Times New Roman" w:hAnsi="Times New Roman" w:cs="Times New Roman"/>
+          <w:sz w:val="28"/>
+          <w:szCs w:val="28"/>
+        </w:rPr>
+        <w:t xml:space="preserve"> задач используются следующие инструментальные средства и технологии: язык Java, фреймворк Spring Boot (Spring MVC, Spring Data JPA) [13-15], система управления базами данных </w:t>
+      </w:r>
+      <w:proofErr w:type="spellStart"/>
+      <w:r>
+        <w:rPr>
+          <w:rFonts w:ascii="Times New Roman" w:hAnsi="Times New Roman" w:cs="Times New Roman"/>
+          <w:sz w:val="28"/>
+          <w:szCs w:val="28"/>
+        </w:rPr>
+        <w:lastRenderedPageBreak/>
+        <w:t>PostgreSQL</w:t>
+      </w:r>
+      <w:proofErr w:type="spellEnd"/>
+      <w:r>
+        <w:rPr>
+          <w:rFonts w:ascii="Times New Roman" w:hAnsi="Times New Roman" w:cs="Times New Roman"/>
+          <w:sz w:val="28"/>
+          <w:szCs w:val="28"/>
+        </w:rPr>
+        <w:t xml:space="preserve">, ORM-технология </w:t>
+      </w:r>
+      <w:proofErr w:type="spellStart"/>
+      <w:r>
+        <w:rPr>
+          <w:rFonts w:ascii="Times New Roman" w:hAnsi="Times New Roman" w:cs="Times New Roman"/>
+          <w:sz w:val="28"/>
+          <w:szCs w:val="28"/>
+        </w:rPr>
+        <w:t>Hibernate</w:t>
+      </w:r>
+      <w:proofErr w:type="spellEnd"/>
+      <w:r>
+        <w:rPr>
+          <w:rFonts w:ascii="Times New Roman" w:hAnsi="Times New Roman" w:cs="Times New Roman"/>
+          <w:sz w:val="28"/>
+          <w:szCs w:val="28"/>
+        </w:rPr>
+        <w:t>, а также инструменты для сборки проекта (</w:t>
+      </w:r>
+      <w:proofErr w:type="spellStart"/>
+      <w:r>
+        <w:rPr>
+          <w:rFonts w:ascii="Times New Roman" w:hAnsi="Times New Roman" w:cs="Times New Roman"/>
+          <w:sz w:val="28"/>
+          <w:szCs w:val="28"/>
+        </w:rPr>
+        <w:t>Maven</w:t>
+      </w:r>
+      <w:proofErr w:type="spellEnd"/>
+      <w:r>
+        <w:rPr>
+          <w:rFonts w:ascii="Times New Roman" w:hAnsi="Times New Roman" w:cs="Times New Roman"/>
+          <w:sz w:val="28"/>
+          <w:szCs w:val="28"/>
+        </w:rPr>
+        <w:t>/</w:t>
+      </w:r>
+      <w:proofErr w:type="spellStart"/>
+      <w:r>
+        <w:rPr>
+          <w:rFonts w:ascii="Times New Roman" w:hAnsi="Times New Roman" w:cs="Times New Roman"/>
+          <w:sz w:val="28"/>
+          <w:szCs w:val="28"/>
+        </w:rPr>
+        <w:t>Gradle</w:t>
+      </w:r>
+      <w:proofErr w:type="spellEnd"/>
+      <w:r>
+        <w:rPr>
+          <w:rFonts w:ascii="Times New Roman" w:hAnsi="Times New Roman" w:cs="Times New Roman"/>
+          <w:sz w:val="28"/>
+          <w:szCs w:val="28"/>
+        </w:rPr>
+        <w:t>) и контроля версий (</w:t>
+      </w:r>
+      <w:proofErr w:type="spellStart"/>
+      <w:r>
+        <w:rPr>
+          <w:rFonts w:ascii="Times New Roman" w:hAnsi="Times New Roman" w:cs="Times New Roman"/>
+          <w:sz w:val="28"/>
+          <w:szCs w:val="28"/>
+        </w:rPr>
+        <w:t>Git</w:t>
+      </w:r>
+      <w:proofErr w:type="spellEnd"/>
+      <w:r>
+        <w:rPr>
+          <w:rFonts w:ascii="Times New Roman" w:hAnsi="Times New Roman" w:cs="Times New Roman"/>
+          <w:sz w:val="28"/>
+          <w:szCs w:val="28"/>
+        </w:rPr>
+        <w:t>).</w:t>
+      </w:r>
+    </w:p>
+    <w:p>
+      <w:pPr>
+        <w:spacing w:after="0" w:line="360" w:lineRule="auto"/>
+        <w:ind w:firstLine="720"/>
+        <w:jc w:val="both"/>
+        <w:rPr>
+          <w:rFonts w:ascii="Times New Roman" w:hAnsi="Times New Roman" w:cs="Times New Roman"/>
+          <w:sz w:val="28"/>
+          <w:szCs w:val="28"/>
+        </w:rPr>
+      </w:pPr>
+    </w:p>
+    <w:p>
+      <w:pPr>
+        <w:spacing w:after="0" w:line="360" w:lineRule="auto"/>
+        <w:ind w:firstLine="720"/>
+        <w:jc w:val="both"/>
+        <w:rPr>
+          <w:rFonts w:ascii="Times New Roman" w:hAnsi="Times New Roman" w:cs="Times New Roman"/>
+          <w:sz w:val="28"/>
+          <w:szCs w:val="28"/>
+        </w:rPr>
+      </w:pPr>
+      <w:r>
+        <w:rPr>
+          <w:rFonts w:ascii="Times New Roman" w:hAnsi="Times New Roman" w:cs="Times New Roman"/>
+          <w:sz w:val="28"/>
+          <w:szCs w:val="28"/>
+        </w:rPr>
+        <w:t>Таким образом, разработка специализированной информационно-справочной системы является актуальным и необходимым инструментом для современных издательств, стремящихся оптимизировать внутренние процессы, повысить скорость принятия решений и укрепить конкурентные позиции на цифровом рынке.</w:t>
+      </w:r>
+    </w:p>
+    <w:p>
+      <w:pPr>
+        <w:spacing w:after="0" w:line="360" w:lineRule="auto"/>
+        <w:ind w:firstLine="720"/>
+        <w:jc w:val="both"/>
+        <w:rPr>
+          <w:rFonts w:ascii="Times New Roman" w:hAnsi="Times New Roman" w:cs="Times New Roman"/>
+          <w:sz w:val="28"/>
+          <w:szCs w:val="28"/>
+        </w:rPr>
+      </w:pPr>
+    </w:p>
     <w:sectPr>
+      <w:footerReference w:type="default" r:id="rId7"/>
       <w:pgSz w:w="11906" w:h="16838"/>
-      <w:pgMar w:top="1134" w:right="850" w:bottom="1134" w:left="1701" w:header="708" w:footer="708" w:gutter="0"/>
+      <w:pgMar w:top="1134" w:right="1077" w:bottom="1134" w:left="1701" w:header="709" w:footer="709" w:gutter="0"/>
       <w:cols w:space="708"/>
+      <w:titlePg/>
       <w:docGrid w:linePitch="360"/>
     </w:sectPr>
   </w:body>
 </w:document>
+</file>
+
+<file path=word/endnotes.xml><?xml version="1.0" encoding="utf-8"?>
+<w:endnotes xmlns:wpc="http://schemas.microsoft.com/office/word/2010/wordprocessingCanvas" xmlns:cx="http://schemas.microsoft.com/office/drawing/2014/chartex" xmlns:cx1="http://schemas.microsoft.com/office/drawing/2015/9/8/chartex" xmlns:cx2="http://schemas.microsoft.com/office/drawing/2015/10/21/chartex" xmlns:cx3="http://schemas.microsoft.com/office/drawing/2016/5/9/chartex" xmlns:cx4="http://schemas.microsoft.com/office/drawing/2016/5/10/chartex" xmlns:cx5="http://schemas.microsoft.com/office/drawing/2016/5/11/chartex" xmlns:cx6="http://schemas.microsoft.com/office/drawing/2016/5/12/chartex" xmlns:cx7="http://schemas.microsoft.com/office/drawing/2016/5/13/chartex" xmlns:cx8="http://schemas.microsoft.com/office/drawing/2016/5/14/chartex" xmlns:mc="http://schemas.openxmlformats.org/markup-compatibility/2006" xmlns:aink="http://schemas.microsoft.com/office/drawing/2016/ink" xmlns:am3d="http://schemas.microsoft.com/office/drawing/2017/model3d" xmlns:o="urn:schemas-microsoft-com:office:office" xmlns:oel="http://schemas.microsoft.com/office/2019/extlst" xmlns:r="http://schemas.openxmlformats.org/officeDocument/2006/relationships" xmlns:m="http://schemas.openxmlformats.org/officeDocument/2006/math" xmlns:v="urn:schemas-microsoft-com:vml" xmlns:wp14="http://schemas.microsoft.com/office/word/2010/wordprocessingDrawing" xmlns:wp="http://schemas.openxmlformats.org/drawingml/2006/wordprocessingDrawing" xmlns:w10="urn:schemas-microsoft-com:office:word" xmlns:w="http://schemas.openxmlformats.org/wordprocessingml/2006/main" xmlns:w14="http://schemas.microsoft.com/office/word/2010/wordml" xmlns:w15="http://schemas.microsoft.com/office/word/2012/wordml" xmlns:w16cex="http://schemas.microsoft.com/office/word/2018/wordml/cex" xmlns:w16cid="http://schemas.microsoft.com/office/word/2016/wordml/cid" xmlns:w16="http://schemas.microsoft.com/office/word/2018/wordml" xmlns:w16du="http://schemas.microsoft.com/office/word/2023/wordml/word16du" xmlns:w16sdtdh="http://schemas.microsoft.com/office/word/2020/wordml/sdtdatahash" xmlns:w16sdtfl="http://schemas.microsoft.com/office/word/2024/wordml/sdtformatlock" xmlns:w16se="http://schemas.microsoft.com/office/word/2015/wordml/symex" xmlns:wpg="http://schemas.microsoft.com/office/word/2010/wordprocessingGroup" xmlns:wpi="http://schemas.microsoft.com/office/word/2010/wordprocessingInk" xmlns:wne="http://schemas.microsoft.com/office/word/2006/wordml" xmlns:wps="http://schemas.microsoft.com/office/word/2010/wordprocessingShape" mc:Ignorable="w14 w15 w16se w16cid w16 w16cex w16sdtdh w16sdtfl w16du wp14">
+  <w:endnote w:type="separator" w:id="-1">
+    <w:p>
+      <w:pPr>
+        <w:spacing w:after="0" w:line="240" w:lineRule="auto"/>
+      </w:pPr>
+      <w:r>
+        <w:separator/>
+      </w:r>
+    </w:p>
+  </w:endnote>
+  <w:endnote w:type="continuationSeparator" w:id="0">
+    <w:p>
+      <w:pPr>
+        <w:spacing w:after="0" w:line="240" w:lineRule="auto"/>
+      </w:pPr>
+      <w:r>
+        <w:continuationSeparator/>
+      </w:r>
+    </w:p>
+  </w:endnote>
+</w:endnotes>
+</file>
+
+<file path=word/footer1.xml><?xml version="1.0" encoding="utf-8"?>
+<w:ftr xmlns:wpc="http://schemas.microsoft.com/office/word/2010/wordprocessingCanvas" xmlns:cx="http://schemas.microsoft.com/office/drawing/2014/chartex" xmlns:cx1="http://schemas.microsoft.com/office/drawing/2015/9/8/chartex" xmlns:cx2="http://schemas.microsoft.com/office/drawing/2015/10/21/chartex" xmlns:cx3="http://schemas.microsoft.com/office/drawing/2016/5/9/chartex" xmlns:cx4="http://schemas.microsoft.com/office/drawing/2016/5/10/chartex" xmlns:cx5="http://schemas.microsoft.com/office/drawing/2016/5/11/chartex" xmlns:cx6="http://schemas.microsoft.com/office/drawing/2016/5/12/chartex" xmlns:cx7="http://schemas.microsoft.com/office/drawing/2016/5/13/chartex" xmlns:cx8="http://schemas.microsoft.com/office/drawing/2016/5/14/chartex" xmlns:mc="http://schemas.openxmlformats.org/markup-compatibility/2006" xmlns:aink="http://schemas.microsoft.com/office/drawing/2016/ink" xmlns:am3d="http://schemas.microsoft.com/office/drawing/2017/model3d" xmlns:o="urn:schemas-microsoft-com:office:office" xmlns:oel="http://schemas.microsoft.com/office/2019/extlst" xmlns:r="http://schemas.openxmlformats.org/officeDocument/2006/relationships" xmlns:m="http://schemas.openxmlformats.org/officeDocument/2006/math" xmlns:v="urn:schemas-microsoft-com:vml" xmlns:wp14="http://schemas.microsoft.com/office/word/2010/wordprocessingDrawing" xmlns:wp="http://schemas.openxmlformats.org/drawingml/2006/wordprocessingDrawing" xmlns:w10="urn:schemas-microsoft-com:office:word" xmlns:w="http://schemas.openxmlformats.org/wordprocessingml/2006/main" xmlns:w14="http://schemas.microsoft.com/office/word/2010/wordml" xmlns:w15="http://schemas.microsoft.com/office/word/2012/wordml" xmlns:w16cex="http://schemas.microsoft.com/office/word/2018/wordml/cex" xmlns:w16cid="http://schemas.microsoft.com/office/word/2016/wordml/cid" xmlns:w16="http://schemas.microsoft.com/office/word/2018/wordml" xmlns:w16du="http://schemas.microsoft.com/office/word/2023/wordml/word16du" xmlns:w16sdtdh="http://schemas.microsoft.com/office/word/2020/wordml/sdtdatahash" xmlns:w16sdtfl="http://schemas.microsoft.com/office/word/2024/wordml/sdtformatlock" xmlns:w16se="http://schemas.microsoft.com/office/word/2015/wordml/symex" xmlns:wpg="http://schemas.microsoft.com/office/word/2010/wordprocessingGroup" xmlns:wpi="http://schemas.microsoft.com/office/word/2010/wordprocessingInk" xmlns:wne="http://schemas.microsoft.com/office/word/2006/wordml" xmlns:wps="http://schemas.microsoft.com/office/word/2010/wordprocessingShape" mc:Ignorable="w14 w15 w16se w16cid w16 w16cex w16sdtdh w16sdtfl w16du wp14">
+  <w:sdt>
+    <w:sdtPr>
+      <w:id w:val="1862461603"/>
+      <w:docPartObj>
+        <w:docPartGallery w:val="Page Numbers (Bottom of Page)"/>
+        <w:docPartUnique/>
+      </w:docPartObj>
+    </w:sdtPr>
+    <w:sdtEndPr>
+      <w:rPr>
+        <w:rFonts w:ascii="Times New Roman" w:hAnsi="Times New Roman" w:cs="Times New Roman"/>
+        <w:sz w:val="28"/>
+        <w:szCs w:val="28"/>
+      </w:rPr>
+    </w:sdtEndPr>
+    <w:sdtContent>
+      <w:p>
+        <w:pPr>
+          <w:pStyle w:val="ae"/>
+          <w:jc w:val="center"/>
+          <w:rPr>
+            <w:rFonts w:ascii="Times New Roman" w:hAnsi="Times New Roman" w:cs="Times New Roman"/>
+            <w:sz w:val="28"/>
+            <w:szCs w:val="28"/>
+          </w:rPr>
+        </w:pPr>
+        <w:r>
+          <w:rPr>
+            <w:rFonts w:ascii="Times New Roman" w:hAnsi="Times New Roman" w:cs="Times New Roman"/>
+            <w:sz w:val="28"/>
+            <w:szCs w:val="28"/>
+          </w:rPr>
+          <w:fldChar w:fldCharType="begin"/>
+        </w:r>
+        <w:r>
+          <w:rPr>
+            <w:rFonts w:ascii="Times New Roman" w:hAnsi="Times New Roman" w:cs="Times New Roman"/>
+            <w:sz w:val="28"/>
+            <w:szCs w:val="28"/>
+          </w:rPr>
+          <w:instrText>PAGE   \* MERGEFORMAT</w:instrText>
+        </w:r>
+        <w:r>
+          <w:rPr>
+            <w:rFonts w:ascii="Times New Roman" w:hAnsi="Times New Roman" w:cs="Times New Roman"/>
+            <w:sz w:val="28"/>
+            <w:szCs w:val="28"/>
+          </w:rPr>
+          <w:fldChar w:fldCharType="separate"/>
+        </w:r>
+        <w:r>
+          <w:rPr>
+            <w:rFonts w:ascii="Times New Roman" w:hAnsi="Times New Roman" w:cs="Times New Roman"/>
+            <w:sz w:val="28"/>
+            <w:szCs w:val="28"/>
+          </w:rPr>
+          <w:t>2</w:t>
+        </w:r>
+        <w:r>
+          <w:rPr>
+            <w:rFonts w:ascii="Times New Roman" w:hAnsi="Times New Roman" w:cs="Times New Roman"/>
+            <w:sz w:val="28"/>
+            <w:szCs w:val="28"/>
+          </w:rPr>
+          <w:fldChar w:fldCharType="end"/>
+        </w:r>
+      </w:p>
+    </w:sdtContent>
+  </w:sdt>
+  <w:p>
+    <w:pPr>
+      <w:pStyle w:val="ae"/>
+    </w:pPr>
+  </w:p>
+</w:ftr>
+</file>
+
+<file path=word/footnotes.xml><?xml version="1.0" encoding="utf-8"?>
+<w:footnotes xmlns:wpc="http://schemas.microsoft.com/office/word/2010/wordprocessingCanvas" xmlns:cx="http://schemas.microsoft.com/office/drawing/2014/chartex" xmlns:cx1="http://schemas.microsoft.com/office/drawing/2015/9/8/chartex" xmlns:cx2="http://schemas.microsoft.com/office/drawing/2015/10/21/chartex" xmlns:cx3="http://schemas.microsoft.com/office/drawing/2016/5/9/chartex" xmlns:cx4="http://schemas.microsoft.com/office/drawing/2016/5/10/chartex" xmlns:cx5="http://schemas.microsoft.com/office/drawing/2016/5/11/chartex" xmlns:cx6="http://schemas.microsoft.com/office/drawing/2016/5/12/chartex" xmlns:cx7="http://schemas.microsoft.com/office/drawing/2016/5/13/chartex" xmlns:cx8="http://schemas.microsoft.com/office/drawing/2016/5/14/chartex" xmlns:mc="http://schemas.openxmlformats.org/markup-compatibility/2006" xmlns:aink="http://schemas.microsoft.com/office/drawing/2016/ink" xmlns:am3d="http://schemas.microsoft.com/office/drawing/2017/model3d" xmlns:o="urn:schemas-microsoft-com:office:office" xmlns:oel="http://schemas.microsoft.com/office/2019/extlst" xmlns:r="http://schemas.openxmlformats.org/officeDocument/2006/relationships" xmlns:m="http://schemas.openxmlformats.org/officeDocument/2006/math" xmlns:v="urn:schemas-microsoft-com:vml" xmlns:wp14="http://schemas.microsoft.com/office/word/2010/wordprocessingDrawing" xmlns:wp="http://schemas.openxmlformats.org/drawingml/2006/wordprocessingDrawing" xmlns:w10="urn:schemas-microsoft-com:office:word" xmlns:w="http://schemas.openxmlformats.org/wordprocessingml/2006/main" xmlns:w14="http://schemas.microsoft.com/office/word/2010/wordml" xmlns:w15="http://schemas.microsoft.com/office/word/2012/wordml" xmlns:w16cex="http://schemas.microsoft.com/office/word/2018/wordml/cex" xmlns:w16cid="http://schemas.microsoft.com/office/word/2016/wordml/cid" xmlns:w16="http://schemas.microsoft.com/office/word/2018/wordml" xmlns:w16du="http://schemas.microsoft.com/office/word/2023/wordml/word16du" xmlns:w16sdtdh="http://schemas.microsoft.com/office/word/2020/wordml/sdtdatahash" xmlns:w16sdtfl="http://schemas.microsoft.com/office/word/2024/wordml/sdtformatlock" xmlns:w16se="http://schemas.microsoft.com/office/word/2015/wordml/symex" xmlns:wpg="http://schemas.microsoft.com/office/word/2010/wordprocessingGroup" xmlns:wpi="http://schemas.microsoft.com/office/word/2010/wordprocessingInk" xmlns:wne="http://schemas.microsoft.com/office/word/2006/wordml" xmlns:wps="http://schemas.microsoft.com/office/word/2010/wordprocessingShape" mc:Ignorable="w14 w15 w16se w16cid w16 w16cex w16sdtdh w16sdtfl w16du wp14">
+  <w:footnote w:type="separator" w:id="-1">
+    <w:p>
+      <w:pPr>
+        <w:spacing w:after="0" w:line="240" w:lineRule="auto"/>
+      </w:pPr>
+      <w:r>
+        <w:separator/>
+      </w:r>
+    </w:p>
+  </w:footnote>
+  <w:footnote w:type="continuationSeparator" w:id="0">
+    <w:p>
+      <w:pPr>
+        <w:spacing w:after="0" w:line="240" w:lineRule="auto"/>
+      </w:pPr>
+      <w:r>
+        <w:continuationSeparator/>
+      </w:r>
+    </w:p>
+  </w:footnote>
+</w:footnotes>
 </file>
 
 <file path=word/styles.xml><?xml version="1.0" encoding="utf-8"?>
@@ -1120,6 +1925,7 @@
   <w:style w:type="character" w:default="1" w:styleId="a0">
     <w:name w:val="Default Paragraph Font"/>
     <w:uiPriority w:val="1"/>
+    <w:semiHidden/>
     <w:unhideWhenUsed/>
   </w:style>
   <w:style w:type="table" w:default="1" w:styleId="a1">
@@ -1432,6 +2238,50 @@
       <w:color w:val="0F4761" w:themeColor="accent1" w:themeShade="BF"/>
       <w:spacing w:val="5"/>
     </w:rPr>
+  </w:style>
+  <w:style w:type="paragraph" w:styleId="ac">
+    <w:name w:val="header"/>
+    <w:basedOn w:val="a"/>
+    <w:link w:val="ad"/>
+    <w:uiPriority w:val="99"/>
+    <w:unhideWhenUsed/>
+    <w:rsid w:val="009C1B21"/>
+    <w:pPr>
+      <w:tabs>
+        <w:tab w:val="center" w:pos="4677"/>
+        <w:tab w:val="right" w:pos="9355"/>
+      </w:tabs>
+      <w:spacing w:after="0" w:line="240" w:lineRule="auto"/>
+    </w:pPr>
+  </w:style>
+  <w:style w:type="character" w:customStyle="1" w:styleId="ad">
+    <w:name w:val="Верхний колонтитул Знак"/>
+    <w:basedOn w:val="a0"/>
+    <w:link w:val="ac"/>
+    <w:uiPriority w:val="99"/>
+    <w:rsid w:val="009C1B21"/>
+  </w:style>
+  <w:style w:type="paragraph" w:styleId="ae">
+    <w:name w:val="footer"/>
+    <w:basedOn w:val="a"/>
+    <w:link w:val="af"/>
+    <w:uiPriority w:val="99"/>
+    <w:unhideWhenUsed/>
+    <w:rsid w:val="009C1B21"/>
+    <w:pPr>
+      <w:tabs>
+        <w:tab w:val="center" w:pos="4677"/>
+        <w:tab w:val="right" w:pos="9355"/>
+      </w:tabs>
+      <w:spacing w:after="0" w:line="240" w:lineRule="auto"/>
+    </w:pPr>
+  </w:style>
+  <w:style w:type="character" w:customStyle="1" w:styleId="af">
+    <w:name w:val="Нижний колонтитул Знак"/>
+    <w:basedOn w:val="a0"/>
+    <w:link w:val="ae"/>
+    <w:uiPriority w:val="99"/>
+    <w:rsid w:val="009C1B21"/>
   </w:style>
 </w:styles>
 </file>
@@ -1729,4 +2579,16 @@
     </a:ext>
   </a:extLst>
 </a:theme>
+</file>
+
+<file path=customXml/item1.xml><?xml version="1.0" encoding="utf-8"?>
+<b:Sources xmlns:b="http://schemas.openxmlformats.org/officeDocument/2006/bibliography" xmlns="http://schemas.openxmlformats.org/officeDocument/2006/bibliography" SelectedStyle="\APASixthEditionOfficeOnline.xsl" StyleName="APA" Version="6"/>
+</file>
+
+<file path=customXml/itemProps1.xml><?xml version="1.0" encoding="utf-8"?>
+<ds:datastoreItem xmlns:ds="http://schemas.openxmlformats.org/officeDocument/2006/customXml" ds:itemID="{C2B1FEFE-E101-476A-98AA-5E8A439D50AC}">
+  <ds:schemaRefs>
+    <ds:schemaRef ds:uri="http://schemas.openxmlformats.org/officeDocument/2006/bibliography"/>
+  </ds:schemaRefs>
+</ds:datastoreItem>
 </file>
--- a/ИД23-1_Маслов АН_Пояснительная записка.docx
+++ b/ИД23-1_Маслов АН_Пояснительная записка.docx
@@ -487,8 +487,8 @@
           <w:rFonts w:ascii="Times New Roman" w:hAnsi="Times New Roman" w:cs="Times New Roman"/>
           <w:b/>
           <w:bCs/>
-          <w:sz w:val="36"/>
-          <w:szCs w:val="36"/>
+          <w:sz w:val="28"/>
+          <w:szCs w:val="28"/>
         </w:rPr>
       </w:pPr>
       <w:r>
@@ -496,24 +496,12 @@
           <w:rFonts w:ascii="Times New Roman" w:hAnsi="Times New Roman" w:cs="Times New Roman"/>
           <w:b/>
           <w:bCs/>
-          <w:sz w:val="36"/>
-          <w:szCs w:val="36"/>
+          <w:sz w:val="28"/>
+          <w:szCs w:val="28"/>
         </w:rPr>
         <w:lastRenderedPageBreak/>
         <w:t>Введение</w:t>
       </w:r>
-    </w:p>
-    <w:p>
-      <w:pPr>
-        <w:jc w:val="center"/>
-        <w:rPr>
-          <w:rFonts w:ascii="Times New Roman" w:hAnsi="Times New Roman" w:cs="Times New Roman"/>
-          <w:b/>
-          <w:bCs/>
-          <w:sz w:val="36"/>
-          <w:szCs w:val="36"/>
-        </w:rPr>
-      </w:pPr>
     </w:p>
     <w:p>
       <w:pPr>
@@ -532,6 +520,14 @@
           <w:sz w:val="28"/>
           <w:szCs w:val="28"/>
         </w:rPr>
+        <w:t>В условиях стремительного развития информационных технологий и цифровизации большинства сфер деятельности</w:t>
+      </w:r>
+      <w:r>
+        <w:rPr>
+          <w:rFonts w:ascii="Times New Roman" w:hAnsi="Times New Roman" w:cs="Times New Roman"/>
+          <w:sz w:val="28"/>
+          <w:szCs w:val="28"/>
+        </w:rPr>
         <w:t xml:space="preserve"> </w:t>
       </w:r>
       <w:r>
@@ -540,25 +536,87 @@
           <w:sz w:val="28"/>
           <w:szCs w:val="28"/>
         </w:rPr>
-        <w:t xml:space="preserve">Деятельность современного издательского дома сопряжена с обработкой значительных объемов разнородной информации в условиях высокой динамики рынка и цифровой трансформации отрасли [1]. Рост числа издаваемых наименований, усложнение цепочек поставок, </w:t>
-      </w:r>
-      <w:proofErr w:type="spellStart"/>
-      <w:r>
-        <w:rPr>
-          <w:rFonts w:ascii="Times New Roman" w:hAnsi="Times New Roman" w:cs="Times New Roman"/>
-          <w:sz w:val="28"/>
-          <w:szCs w:val="28"/>
-        </w:rPr>
-        <w:t>мультиформатность</w:t>
-      </w:r>
-      <w:proofErr w:type="spellEnd"/>
-      <w:r>
-        <w:rPr>
-          <w:rFonts w:ascii="Times New Roman" w:hAnsi="Times New Roman" w:cs="Times New Roman"/>
-          <w:sz w:val="28"/>
-          <w:szCs w:val="28"/>
-        </w:rPr>
-        <w:t xml:space="preserve"> контента (печатный, электронный, аудио) и необходимость оперативного взаимодействия с авторами, дистрибьюторами и розничными сетями требуют эффективных инструментов управления данными [2]. Например, фрагментированное хранение информации о рукописях, контрактах, тиражах и продажах в конце XX века часто приводило к потере оперативности и ошибкам в планировании. С начала XXI века все более критичной становится интеграция процессов на единой цифровой платформе. В отличие от разрозненных учетных систем, современные информационно-справочные системы обладают рядом преимуществ, таких как централизация данных, сквозная аналитика и поддержка коллаборации, а также обладают значительным потенциалом для оптимизации бизнес-процессов. Они способствуют формированию более прозрачной, управляемой и клиентоориентированной структуры издательского бизнеса. Однако, из-за многоаспектности данных (творческих, финансовых, логистических, маркетинговых) и их взаимосвязей, создание единой точки доступа к надежной информации становится чрезвычайно важной, но комплексной задачей. Эффективная информационная система может способствовать более обоснованному принятию решений — от оценки потенциального успеха книги до планирования тиражей. Кроме того, такая система позволяет формировать стратегию развития издательства на основе актуальных данных, а не интуитивных оценок.</w:t>
+        <w:t xml:space="preserve">общество всё чаще обращается к электронным сервисам для решения повседневных задач. </w:t>
+      </w:r>
+      <w:r>
+        <w:rPr>
+          <w:rFonts w:ascii="Times New Roman" w:hAnsi="Times New Roman" w:cs="Times New Roman"/>
+          <w:sz w:val="28"/>
+          <w:szCs w:val="28"/>
+        </w:rPr>
+        <w:t>И</w:t>
+      </w:r>
+      <w:r>
+        <w:rPr>
+          <w:rFonts w:ascii="Times New Roman" w:hAnsi="Times New Roman" w:cs="Times New Roman"/>
+          <w:sz w:val="28"/>
+          <w:szCs w:val="28"/>
+        </w:rPr>
+        <w:t xml:space="preserve"> книжная индустрия, которая за </w:t>
+      </w:r>
+      <w:r>
+        <w:rPr>
+          <w:rFonts w:ascii="Times New Roman" w:hAnsi="Times New Roman" w:cs="Times New Roman"/>
+          <w:sz w:val="28"/>
+          <w:szCs w:val="28"/>
+        </w:rPr>
+        <w:t>претерпела значительные изменения, не остаётся в стороне</w:t>
+      </w:r>
+      <w:r>
+        <w:rPr>
+          <w:rFonts w:ascii="Times New Roman" w:hAnsi="Times New Roman" w:cs="Times New Roman"/>
+          <w:sz w:val="28"/>
+          <w:szCs w:val="28"/>
+        </w:rPr>
+        <w:t xml:space="preserve">. Процессы, </w:t>
+      </w:r>
+      <w:r>
+        <w:rPr>
+          <w:rFonts w:ascii="Times New Roman" w:hAnsi="Times New Roman" w:cs="Times New Roman"/>
+          <w:sz w:val="28"/>
+          <w:szCs w:val="28"/>
+        </w:rPr>
+        <w:t>которые ранее</w:t>
+      </w:r>
+      <w:r>
+        <w:rPr>
+          <w:rFonts w:ascii="Times New Roman" w:hAnsi="Times New Roman" w:cs="Times New Roman"/>
+          <w:sz w:val="28"/>
+          <w:szCs w:val="28"/>
+        </w:rPr>
+        <w:t xml:space="preserve"> полностью основ</w:t>
+      </w:r>
+      <w:r>
+        <w:rPr>
+          <w:rFonts w:ascii="Times New Roman" w:hAnsi="Times New Roman" w:cs="Times New Roman"/>
+          <w:sz w:val="28"/>
+          <w:szCs w:val="28"/>
+        </w:rPr>
+        <w:t>ывались</w:t>
+      </w:r>
+      <w:r>
+        <w:rPr>
+          <w:rFonts w:ascii="Times New Roman" w:hAnsi="Times New Roman" w:cs="Times New Roman"/>
+          <w:sz w:val="28"/>
+          <w:szCs w:val="28"/>
+        </w:rPr>
+        <w:t xml:space="preserve"> на бумажном документообороте и физическом взаимодействии с потребителями, постепенно переносятся в цифровое пространство, обеспечивая пользователям</w:t>
+      </w:r>
+      <w:r>
+        <w:rPr>
+          <w:rFonts w:ascii="Times New Roman" w:hAnsi="Times New Roman" w:cs="Times New Roman"/>
+          <w:sz w:val="28"/>
+          <w:szCs w:val="28"/>
+        </w:rPr>
+        <w:t xml:space="preserve"> быстрый и</w:t>
+      </w:r>
+      <w:r>
+        <w:rPr>
+          <w:rFonts w:ascii="Times New Roman" w:hAnsi="Times New Roman" w:cs="Times New Roman"/>
+          <w:sz w:val="28"/>
+          <w:szCs w:val="28"/>
+        </w:rPr>
+        <w:t xml:space="preserve"> удобный доступ к обширным базам данных, электронным каталога.</w:t>
       </w:r>
     </w:p>
     <w:p>
@@ -572,6 +630,174 @@
           <w:szCs w:val="28"/>
         </w:rPr>
       </w:pPr>
+      <w:r>
+        <w:rPr>
+          <w:rFonts w:ascii="Times New Roman" w:hAnsi="Times New Roman" w:cs="Times New Roman"/>
+          <w:sz w:val="28"/>
+          <w:szCs w:val="28"/>
+        </w:rPr>
+        <w:t xml:space="preserve">Издательские дома, как ключевые участники книжного рынка, вынуждены адаптироваться к новым условиям, где наличие </w:t>
+      </w:r>
+      <w:r>
+        <w:rPr>
+          <w:rFonts w:ascii="Times New Roman" w:hAnsi="Times New Roman" w:cs="Times New Roman"/>
+          <w:sz w:val="28"/>
+          <w:szCs w:val="28"/>
+        </w:rPr>
+        <w:t>простого</w:t>
+      </w:r>
+      <w:r>
+        <w:rPr>
+          <w:rFonts w:ascii="Times New Roman" w:hAnsi="Times New Roman" w:cs="Times New Roman"/>
+          <w:sz w:val="28"/>
+          <w:szCs w:val="28"/>
+        </w:rPr>
+        <w:t xml:space="preserve"> веб-сайта</w:t>
+      </w:r>
+      <w:r>
+        <w:rPr>
+          <w:rFonts w:ascii="Times New Roman" w:hAnsi="Times New Roman" w:cs="Times New Roman"/>
+          <w:sz w:val="28"/>
+          <w:szCs w:val="28"/>
+        </w:rPr>
+        <w:t xml:space="preserve"> с последними новостями издательства и телефоном для связи</w:t>
+      </w:r>
+      <w:r>
+        <w:rPr>
+          <w:rFonts w:ascii="Times New Roman" w:hAnsi="Times New Roman" w:cs="Times New Roman"/>
+          <w:sz w:val="28"/>
+          <w:szCs w:val="28"/>
+        </w:rPr>
+        <w:t xml:space="preserve"> уже не является</w:t>
+      </w:r>
+      <w:r>
+        <w:rPr>
+          <w:rFonts w:ascii="Times New Roman" w:hAnsi="Times New Roman" w:cs="Times New Roman"/>
+          <w:sz w:val="28"/>
+          <w:szCs w:val="28"/>
+        </w:rPr>
+        <w:t xml:space="preserve"> </w:t>
+      </w:r>
+      <w:r>
+        <w:rPr>
+          <w:rFonts w:ascii="Times New Roman" w:hAnsi="Times New Roman" w:cs="Times New Roman"/>
+          <w:sz w:val="28"/>
+          <w:szCs w:val="28"/>
+        </w:rPr>
+        <w:t>преимуществом</w:t>
+      </w:r>
+      <w:r>
+        <w:rPr>
+          <w:rFonts w:ascii="Times New Roman" w:hAnsi="Times New Roman" w:cs="Times New Roman"/>
+          <w:sz w:val="28"/>
+          <w:szCs w:val="28"/>
+        </w:rPr>
+        <w:t xml:space="preserve"> перед конкурентами</w:t>
+      </w:r>
+      <w:r>
+        <w:rPr>
+          <w:rFonts w:ascii="Times New Roman" w:hAnsi="Times New Roman" w:cs="Times New Roman"/>
+          <w:sz w:val="28"/>
+          <w:szCs w:val="28"/>
+        </w:rPr>
+        <w:t xml:space="preserve">. В условиях растущей </w:t>
+      </w:r>
+      <w:r>
+        <w:rPr>
+          <w:rFonts w:ascii="Times New Roman" w:hAnsi="Times New Roman" w:cs="Times New Roman"/>
+          <w:sz w:val="28"/>
+          <w:szCs w:val="28"/>
+        </w:rPr>
+        <w:t>борьбы за рынок</w:t>
+      </w:r>
+      <w:r>
+        <w:rPr>
+          <w:rFonts w:ascii="Times New Roman" w:hAnsi="Times New Roman" w:cs="Times New Roman"/>
+          <w:sz w:val="28"/>
+          <w:szCs w:val="28"/>
+        </w:rPr>
+        <w:t>, увеличения объёма публикуемой продукции и повышения уровня требований со стороны читателей возникает необходимость перехода от простых информационных страниц к полноценн</w:t>
+      </w:r>
+      <w:r>
+        <w:rPr>
+          <w:rFonts w:ascii="Times New Roman" w:hAnsi="Times New Roman" w:cs="Times New Roman"/>
+          <w:sz w:val="28"/>
+          <w:szCs w:val="28"/>
+        </w:rPr>
+        <w:t>ой</w:t>
+      </w:r>
+      <w:r>
+        <w:rPr>
+          <w:rFonts w:ascii="Times New Roman" w:hAnsi="Times New Roman" w:cs="Times New Roman"/>
+          <w:sz w:val="28"/>
+          <w:szCs w:val="28"/>
+        </w:rPr>
+        <w:t xml:space="preserve"> информационно-справочн</w:t>
+      </w:r>
+      <w:r>
+        <w:rPr>
+          <w:rFonts w:ascii="Times New Roman" w:hAnsi="Times New Roman" w:cs="Times New Roman"/>
+          <w:sz w:val="28"/>
+          <w:szCs w:val="28"/>
+        </w:rPr>
+        <w:t>ой</w:t>
+      </w:r>
+      <w:r>
+        <w:rPr>
+          <w:rFonts w:ascii="Times New Roman" w:hAnsi="Times New Roman" w:cs="Times New Roman"/>
+          <w:sz w:val="28"/>
+          <w:szCs w:val="28"/>
+        </w:rPr>
+        <w:t xml:space="preserve"> систем</w:t>
+      </w:r>
+      <w:r>
+        <w:rPr>
+          <w:rFonts w:ascii="Times New Roman" w:hAnsi="Times New Roman" w:cs="Times New Roman"/>
+          <w:sz w:val="28"/>
+          <w:szCs w:val="28"/>
+        </w:rPr>
+        <w:t>е</w:t>
+      </w:r>
+      <w:r>
+        <w:rPr>
+          <w:rFonts w:ascii="Times New Roman" w:hAnsi="Times New Roman" w:cs="Times New Roman"/>
+          <w:sz w:val="28"/>
+          <w:szCs w:val="28"/>
+        </w:rPr>
+        <w:t>, обеспечивающ</w:t>
+      </w:r>
+      <w:r>
+        <w:rPr>
+          <w:rFonts w:ascii="Times New Roman" w:hAnsi="Times New Roman" w:cs="Times New Roman"/>
+          <w:sz w:val="28"/>
+          <w:szCs w:val="28"/>
+        </w:rPr>
+        <w:t>ей</w:t>
+      </w:r>
+      <w:r>
+        <w:rPr>
+          <w:rFonts w:ascii="Times New Roman" w:hAnsi="Times New Roman" w:cs="Times New Roman"/>
+          <w:sz w:val="28"/>
+          <w:szCs w:val="28"/>
+        </w:rPr>
+        <w:t xml:space="preserve"> оперативную обработку</w:t>
+      </w:r>
+      <w:r>
+        <w:rPr>
+          <w:rFonts w:ascii="Times New Roman" w:hAnsi="Times New Roman" w:cs="Times New Roman"/>
+          <w:sz w:val="28"/>
+          <w:szCs w:val="28"/>
+        </w:rPr>
+        <w:t xml:space="preserve"> и хранение</w:t>
+      </w:r>
+      <w:r>
+        <w:rPr>
+          <w:rFonts w:ascii="Times New Roman" w:hAnsi="Times New Roman" w:cs="Times New Roman"/>
+          <w:sz w:val="28"/>
+          <w:szCs w:val="28"/>
+        </w:rPr>
+        <w:t xml:space="preserve"> данных, удобную навигацию по каталогу, поддержку взаимодействия с пользователями и автоматизацию ряда бизнес-процессов.</w:t>
+      </w:r>
     </w:p>
     <w:p>
       <w:pPr>
@@ -590,8 +816,39 @@
           <w:sz w:val="28"/>
           <w:szCs w:val="28"/>
         </w:rPr>
-        <w:lastRenderedPageBreak/>
-        <w:t>Наиболее часто используемые подходы к построению корпоративных информационных систем включают реляционные базы данных [3], системы управления контентом (CMS) [4], ERP-системы [5], специализированное ПО для издательств [6], облачные сервисы [7] и гибридные решения [8]. Реляционные базы данных и ERP-системы являются классической основой для структурирования бизнес-данных [9]. С развитием веб-технологий и облачных архитектур все чаще внедряются гибкие клиент-серверные приложения с богатыми пользовательскими интерфейсами [10]. С функциональной точки зрения, существующие решения можно разделить на системы учета и оперативного управления и на аналитические системы, основанные на бизнес-аналитике (BI) [12]. Простой учет не учитывает необходимость комплексного анализа и прогнозирования. На успех издательского проекта влияют множество взаимосвязанных факторов, включая текущие рыночные тренды, активность целевой аудитории, эффективность маркетинговых каналов, логистические издержки, отзывы критиков и динамику продаж аналогов. Все эти факторы требуют консолидации и интерпретации. Кроме того, цифровизация издательского дела ведет к лавинообразному росту данных — от метаданных произведений до поведения читателей в онлайн-магазинах, что порождает большие массивы информации с разнородными источниками, типами и объемами.</w:t>
+        <w:t>Особую актуальность приобретают сервисы, ориентированные на индивидуальные предпочтения читателей. В условиях, когда ежедневно на рынке появляется огромное количество новых книг, пользователям всё сложнее отслеживать интересующие их релизы, особенно если речь идёт о большом количестве авторов или популярных сери</w:t>
+      </w:r>
+      <w:r>
+        <w:rPr>
+          <w:rFonts w:ascii="Times New Roman" w:hAnsi="Times New Roman" w:cs="Times New Roman"/>
+          <w:sz w:val="28"/>
+          <w:szCs w:val="28"/>
+        </w:rPr>
+        <w:t>ях</w:t>
+      </w:r>
+      <w:r>
+        <w:rPr>
+          <w:rFonts w:ascii="Times New Roman" w:hAnsi="Times New Roman" w:cs="Times New Roman"/>
+          <w:sz w:val="28"/>
+          <w:szCs w:val="28"/>
+        </w:rPr>
+        <w:t>, выходящих нерегулярно</w:t>
+      </w:r>
+      <w:r>
+        <w:rPr>
+          <w:rFonts w:ascii="Times New Roman" w:hAnsi="Times New Roman" w:cs="Times New Roman"/>
+          <w:sz w:val="28"/>
+          <w:szCs w:val="28"/>
+        </w:rPr>
+        <w:t>, или подборках книг на вечер</w:t>
+      </w:r>
+      <w:r>
+        <w:rPr>
+          <w:rFonts w:ascii="Times New Roman" w:hAnsi="Times New Roman" w:cs="Times New Roman"/>
+          <w:sz w:val="28"/>
+          <w:szCs w:val="28"/>
+        </w:rPr>
+        <w:t>. Многие читатели вынуждены самостоятельно мониторить интернет-магазины и сайты издательств, чтобы не пропустить дату выхода долгожданного произведения, что делает процесс поиска информации длительным и неудобным.</w:t>
       </w:r>
     </w:p>
     <w:p>
@@ -605,6 +862,23 @@
           <w:szCs w:val="28"/>
         </w:rPr>
       </w:pPr>
+      <w:r>
+        <w:rPr>
+          <w:rFonts w:ascii="Times New Roman" w:hAnsi="Times New Roman" w:cs="Times New Roman"/>
+          <w:sz w:val="28"/>
+          <w:szCs w:val="28"/>
+        </w:rPr>
+        <w:lastRenderedPageBreak/>
+        <w:t>Для издательства такое положение дел также не является оптимальным. Недостаток обратной связи, отсутствие эффективных механизмов оповещения и слабая персонализация приводят к снижению лояльности потребителей и потере потенциальных продаж. В этом контексте внедрение систем, позволяющих пользователям формировать собственные списки желаний и автоматически получать уведомления о выходе новых книг по электронной почте, становится важным инструментом повышения вовлечённости аудитории и улучшения качества взаимодействия с клиентами</w:t>
+      </w:r>
+      <w:r>
+        <w:rPr>
+          <w:rFonts w:ascii="Times New Roman" w:hAnsi="Times New Roman" w:cs="Times New Roman"/>
+          <w:sz w:val="28"/>
+          <w:szCs w:val="28"/>
+        </w:rPr>
+        <w:t xml:space="preserve">. </w:t>
+      </w:r>
     </w:p>
     <w:p>
       <w:pPr>
@@ -623,7 +897,15 @@
           <w:sz w:val="28"/>
           <w:szCs w:val="28"/>
         </w:rPr>
-        <w:t>Объектом исследования является процесс информационного обеспечения управленческой и операционной деятельности издательского дома.</w:t>
+        <w:t xml:space="preserve">Объектом исследования является </w:t>
+      </w:r>
+      <w:r>
+        <w:rPr>
+          <w:rFonts w:ascii="Times New Roman" w:hAnsi="Times New Roman" w:cs="Times New Roman"/>
+          <w:sz w:val="28"/>
+          <w:szCs w:val="28"/>
+        </w:rPr>
+        <w:t>процесс информационного обеспечения деятельности издательского дома, включающий управление каталогом книг, взаимодействие с пользователями и предоставление справочных данных через веб-интерфейс.</w:t>
       </w:r>
     </w:p>
     <w:p>
@@ -643,7 +925,31 @@
           <w:sz w:val="28"/>
           <w:szCs w:val="28"/>
         </w:rPr>
-        <w:t>Предметом исследования являются методы, архитектура и инструменты для построения информационно-справочной веб-системы.</w:t>
+        <w:t>Предметом исследования явля</w:t>
+      </w:r>
+      <w:r>
+        <w:rPr>
+          <w:rFonts w:ascii="Times New Roman" w:hAnsi="Times New Roman" w:cs="Times New Roman"/>
+          <w:sz w:val="28"/>
+          <w:szCs w:val="28"/>
+        </w:rPr>
+        <w:t xml:space="preserve">ется </w:t>
+      </w:r>
+      <w:r>
+        <w:rPr>
+          <w:rFonts w:ascii="Times New Roman" w:hAnsi="Times New Roman" w:cs="Times New Roman"/>
+          <w:sz w:val="28"/>
+          <w:szCs w:val="28"/>
+        </w:rPr>
+        <w:t>разработка и функционирование веб-ориентированной информационно-справочной системы издательского дома, обеспечивающей хранение данных, работу с каталогом книг, формирование списка желаний пользователями и автоматическое уведомление о выходе новых изданий</w:t>
+      </w:r>
+      <w:r>
+        <w:rPr>
+          <w:rFonts w:ascii="Times New Roman" w:hAnsi="Times New Roman" w:cs="Times New Roman"/>
+          <w:sz w:val="28"/>
+          <w:szCs w:val="28"/>
+        </w:rPr>
+        <w:t>.</w:t>
       </w:r>
     </w:p>
     <w:p>
@@ -657,6 +963,54 @@
           <w:szCs w:val="28"/>
         </w:rPr>
       </w:pPr>
+      <w:r>
+        <w:rPr>
+          <w:rFonts w:ascii="Times New Roman" w:hAnsi="Times New Roman" w:cs="Times New Roman"/>
+          <w:sz w:val="28"/>
+          <w:szCs w:val="28"/>
+        </w:rPr>
+        <w:t xml:space="preserve"> </w:t>
+      </w:r>
+      <w:r>
+        <w:rPr>
+          <w:rFonts w:ascii="Times New Roman" w:hAnsi="Times New Roman" w:cs="Times New Roman"/>
+          <w:sz w:val="28"/>
+          <w:szCs w:val="28"/>
+        </w:rPr>
+        <w:t>В связи с этим</w:t>
+      </w:r>
+      <w:r>
+        <w:rPr>
+          <w:rFonts w:ascii="Times New Roman" w:hAnsi="Times New Roman" w:cs="Times New Roman"/>
+          <w:sz w:val="28"/>
+          <w:szCs w:val="28"/>
+        </w:rPr>
+        <w:t xml:space="preserve">, целью </w:t>
+      </w:r>
+      <w:r>
+        <w:rPr>
+          <w:rFonts w:ascii="Times New Roman" w:hAnsi="Times New Roman" w:cs="Times New Roman"/>
+          <w:sz w:val="28"/>
+          <w:szCs w:val="28"/>
+        </w:rPr>
+        <w:t>курсовой работы</w:t>
+      </w:r>
+      <w:r>
+        <w:rPr>
+          <w:rFonts w:ascii="Times New Roman" w:hAnsi="Times New Roman" w:cs="Times New Roman"/>
+          <w:sz w:val="28"/>
+          <w:szCs w:val="28"/>
+        </w:rPr>
+        <w:t xml:space="preserve"> является разработка </w:t>
+      </w:r>
+      <w:r>
+        <w:rPr>
+          <w:rFonts w:ascii="Times New Roman" w:hAnsi="Times New Roman" w:cs="Times New Roman"/>
+          <w:sz w:val="28"/>
+          <w:szCs w:val="28"/>
+        </w:rPr>
+        <w:t>информационно-справочной системы для издательского дома.</w:t>
+      </w:r>
     </w:p>
     <w:p>
       <w:pPr>
@@ -675,7 +1029,385 @@
           <w:sz w:val="28"/>
           <w:szCs w:val="28"/>
         </w:rPr>
-        <w:t>Таким образом, целью проекта является разработка информационно-справочной веб-системы для централизованного управления данными издательского дома.</w:t>
+        <w:t xml:space="preserve">Для достижения </w:t>
+      </w:r>
+      <w:r>
+        <w:rPr>
+          <w:rFonts w:ascii="Times New Roman" w:hAnsi="Times New Roman" w:cs="Times New Roman"/>
+          <w:sz w:val="28"/>
+          <w:szCs w:val="28"/>
+        </w:rPr>
+        <w:t>данной</w:t>
+      </w:r>
+      <w:r>
+        <w:rPr>
+          <w:rFonts w:ascii="Times New Roman" w:hAnsi="Times New Roman" w:cs="Times New Roman"/>
+          <w:sz w:val="28"/>
+          <w:szCs w:val="28"/>
+        </w:rPr>
+        <w:t xml:space="preserve"> цели необходимо решить следующие задачи:</w:t>
+      </w:r>
+    </w:p>
+    <w:p>
+      <w:pPr>
+        <w:pStyle w:val="a7"/>
+        <w:numPr>
+          <w:ilvl w:val="0"/>
+          <w:numId w:val="3"/>
+        </w:numPr>
+        <w:spacing w:after="0" w:line="360" w:lineRule="auto"/>
+        <w:ind w:left="0" w:firstLine="720"/>
+        <w:jc w:val="both"/>
+        <w:rPr>
+          <w:rFonts w:ascii="Times New Roman" w:hAnsi="Times New Roman" w:cs="Times New Roman"/>
+          <w:sz w:val="28"/>
+          <w:szCs w:val="28"/>
+        </w:rPr>
+      </w:pPr>
+      <w:r>
+        <w:rPr>
+          <w:rFonts w:ascii="Times New Roman" w:hAnsi="Times New Roman" w:cs="Times New Roman"/>
+          <w:sz w:val="28"/>
+          <w:szCs w:val="28"/>
+        </w:rPr>
+        <w:t>п</w:t>
+      </w:r>
+      <w:r>
+        <w:rPr>
+          <w:rFonts w:ascii="Times New Roman" w:hAnsi="Times New Roman" w:cs="Times New Roman"/>
+          <w:sz w:val="28"/>
+          <w:szCs w:val="28"/>
+        </w:rPr>
+        <w:t>роанализировать предметную область издательского дома и определить функциональные и нефункциональные требования к системе</w:t>
+      </w:r>
+      <w:r>
+        <w:rPr>
+          <w:rFonts w:ascii="Times New Roman" w:hAnsi="Times New Roman" w:cs="Times New Roman"/>
+          <w:sz w:val="28"/>
+          <w:szCs w:val="28"/>
+        </w:rPr>
+        <w:t>;</w:t>
+      </w:r>
+    </w:p>
+    <w:p>
+      <w:pPr>
+        <w:pStyle w:val="a7"/>
+        <w:numPr>
+          <w:ilvl w:val="0"/>
+          <w:numId w:val="3"/>
+        </w:numPr>
+        <w:spacing w:after="0" w:line="360" w:lineRule="auto"/>
+        <w:ind w:left="0" w:firstLine="720"/>
+        <w:jc w:val="both"/>
+        <w:rPr>
+          <w:rFonts w:ascii="Times New Roman" w:hAnsi="Times New Roman" w:cs="Times New Roman"/>
+          <w:sz w:val="28"/>
+          <w:szCs w:val="28"/>
+        </w:rPr>
+      </w:pPr>
+      <w:r>
+        <w:rPr>
+          <w:rFonts w:ascii="Times New Roman" w:hAnsi="Times New Roman" w:cs="Times New Roman"/>
+          <w:sz w:val="28"/>
+          <w:szCs w:val="28"/>
+        </w:rPr>
+        <w:t>с</w:t>
+      </w:r>
+      <w:r>
+        <w:rPr>
+          <w:rFonts w:ascii="Times New Roman" w:hAnsi="Times New Roman" w:cs="Times New Roman"/>
+          <w:sz w:val="28"/>
+          <w:szCs w:val="28"/>
+        </w:rPr>
+        <w:t>проектировать структуру базы данных на основе ER-диаграммы, определив сущности и связи между ними</w:t>
+      </w:r>
+      <w:r>
+        <w:rPr>
+          <w:rFonts w:ascii="Times New Roman" w:hAnsi="Times New Roman" w:cs="Times New Roman"/>
+          <w:sz w:val="28"/>
+          <w:szCs w:val="28"/>
+        </w:rPr>
+        <w:t>;</w:t>
+      </w:r>
+    </w:p>
+    <w:p>
+      <w:pPr>
+        <w:pStyle w:val="a7"/>
+        <w:numPr>
+          <w:ilvl w:val="0"/>
+          <w:numId w:val="3"/>
+        </w:numPr>
+        <w:spacing w:after="0" w:line="360" w:lineRule="auto"/>
+        <w:ind w:left="0" w:firstLine="720"/>
+        <w:jc w:val="both"/>
+        <w:rPr>
+          <w:rFonts w:ascii="Times New Roman" w:hAnsi="Times New Roman" w:cs="Times New Roman"/>
+          <w:sz w:val="28"/>
+          <w:szCs w:val="28"/>
+        </w:rPr>
+      </w:pPr>
+      <w:r>
+        <w:rPr>
+          <w:rFonts w:ascii="Times New Roman" w:hAnsi="Times New Roman" w:cs="Times New Roman"/>
+          <w:sz w:val="28"/>
+          <w:szCs w:val="28"/>
+        </w:rPr>
+        <w:t>р</w:t>
+      </w:r>
+      <w:r>
+        <w:rPr>
+          <w:rFonts w:ascii="Times New Roman" w:hAnsi="Times New Roman" w:cs="Times New Roman"/>
+          <w:sz w:val="28"/>
+          <w:szCs w:val="28"/>
+        </w:rPr>
+        <w:t>еализовать серверную часть приложения, включая бизнес-логику, взаимодействие с базой данных и механизмы безопасност</w:t>
+      </w:r>
+      <w:r>
+        <w:rPr>
+          <w:rFonts w:ascii="Times New Roman" w:hAnsi="Times New Roman" w:cs="Times New Roman"/>
+          <w:sz w:val="28"/>
+          <w:szCs w:val="28"/>
+        </w:rPr>
+        <w:t>и</w:t>
+      </w:r>
+      <w:r>
+        <w:rPr>
+          <w:rFonts w:ascii="Times New Roman" w:hAnsi="Times New Roman" w:cs="Times New Roman"/>
+          <w:sz w:val="28"/>
+          <w:szCs w:val="28"/>
+        </w:rPr>
+        <w:t>;</w:t>
+      </w:r>
+    </w:p>
+    <w:p>
+      <w:pPr>
+        <w:pStyle w:val="a7"/>
+        <w:numPr>
+          <w:ilvl w:val="0"/>
+          <w:numId w:val="3"/>
+        </w:numPr>
+        <w:spacing w:after="0" w:line="360" w:lineRule="auto"/>
+        <w:ind w:left="0" w:firstLine="720"/>
+        <w:jc w:val="both"/>
+        <w:rPr>
+          <w:rFonts w:ascii="Times New Roman" w:hAnsi="Times New Roman" w:cs="Times New Roman"/>
+          <w:sz w:val="28"/>
+          <w:szCs w:val="28"/>
+        </w:rPr>
+      </w:pPr>
+      <w:r>
+        <w:rPr>
+          <w:rFonts w:ascii="Times New Roman" w:hAnsi="Times New Roman" w:cs="Times New Roman"/>
+          <w:sz w:val="28"/>
+          <w:szCs w:val="28"/>
+        </w:rPr>
+        <w:t>н</w:t>
+      </w:r>
+      <w:r>
+        <w:rPr>
+          <w:rFonts w:ascii="Times New Roman" w:hAnsi="Times New Roman" w:cs="Times New Roman"/>
+          <w:sz w:val="28"/>
+          <w:szCs w:val="28"/>
+        </w:rPr>
+        <w:t xml:space="preserve">астроить хранение данных в </w:t>
+      </w:r>
+      <w:r>
+        <w:rPr>
+          <w:rFonts w:ascii="Times New Roman" w:hAnsi="Times New Roman" w:cs="Times New Roman"/>
+          <w:sz w:val="28"/>
+          <w:szCs w:val="28"/>
+        </w:rPr>
+        <w:t>базе данных</w:t>
+      </w:r>
+      <w:r>
+        <w:rPr>
+          <w:rFonts w:ascii="Times New Roman" w:hAnsi="Times New Roman" w:cs="Times New Roman"/>
+          <w:sz w:val="28"/>
+          <w:szCs w:val="28"/>
+        </w:rPr>
+        <w:t xml:space="preserve"> и обеспечить корректное функционирование слоя доступа к данным.</w:t>
+      </w:r>
+    </w:p>
+    <w:p>
+      <w:pPr>
+        <w:pStyle w:val="a7"/>
+        <w:numPr>
+          <w:ilvl w:val="0"/>
+          <w:numId w:val="3"/>
+        </w:numPr>
+        <w:spacing w:after="0" w:line="360" w:lineRule="auto"/>
+        <w:ind w:left="0" w:firstLine="720"/>
+        <w:jc w:val="both"/>
+        <w:rPr>
+          <w:rFonts w:ascii="Times New Roman" w:hAnsi="Times New Roman" w:cs="Times New Roman"/>
+          <w:sz w:val="28"/>
+          <w:szCs w:val="28"/>
+        </w:rPr>
+      </w:pPr>
+      <w:r>
+        <w:rPr>
+          <w:rFonts w:ascii="Times New Roman" w:hAnsi="Times New Roman" w:cs="Times New Roman"/>
+          <w:sz w:val="28"/>
+          <w:szCs w:val="28"/>
+        </w:rPr>
+        <w:lastRenderedPageBreak/>
+        <w:t>р</w:t>
+      </w:r>
+      <w:r>
+        <w:rPr>
+          <w:rFonts w:ascii="Times New Roman" w:hAnsi="Times New Roman" w:cs="Times New Roman"/>
+          <w:sz w:val="28"/>
+          <w:szCs w:val="28"/>
+        </w:rPr>
+        <w:t xml:space="preserve">азработать пользовательский </w:t>
+      </w:r>
+      <w:r>
+        <w:rPr>
+          <w:rFonts w:ascii="Times New Roman" w:hAnsi="Times New Roman" w:cs="Times New Roman"/>
+          <w:sz w:val="28"/>
+          <w:szCs w:val="28"/>
+        </w:rPr>
+        <w:t>веб-</w:t>
+      </w:r>
+      <w:r>
+        <w:rPr>
+          <w:rFonts w:ascii="Times New Roman" w:hAnsi="Times New Roman" w:cs="Times New Roman"/>
+          <w:sz w:val="28"/>
+          <w:szCs w:val="28"/>
+        </w:rPr>
+        <w:t>интерфейс</w:t>
+      </w:r>
+      <w:r>
+        <w:rPr>
+          <w:rFonts w:ascii="Times New Roman" w:hAnsi="Times New Roman" w:cs="Times New Roman"/>
+          <w:sz w:val="28"/>
+          <w:szCs w:val="28"/>
+        </w:rPr>
+        <w:t xml:space="preserve">, </w:t>
+      </w:r>
+      <w:r>
+        <w:rPr>
+          <w:rFonts w:ascii="Times New Roman" w:hAnsi="Times New Roman" w:cs="Times New Roman"/>
+          <w:sz w:val="28"/>
+          <w:szCs w:val="28"/>
+        </w:rPr>
+        <w:t>обеспечив удобную работу с каталогом книг</w:t>
+      </w:r>
+      <w:r>
+        <w:rPr>
+          <w:rFonts w:ascii="Times New Roman" w:hAnsi="Times New Roman" w:cs="Times New Roman"/>
+          <w:sz w:val="28"/>
+          <w:szCs w:val="28"/>
+        </w:rPr>
+        <w:t>, списком авторов, жанров, серий</w:t>
+      </w:r>
+      <w:r>
+        <w:rPr>
+          <w:rFonts w:ascii="Times New Roman" w:hAnsi="Times New Roman" w:cs="Times New Roman"/>
+          <w:sz w:val="28"/>
+          <w:szCs w:val="28"/>
+        </w:rPr>
+        <w:t xml:space="preserve"> и списком желаний</w:t>
+      </w:r>
+      <w:r>
+        <w:rPr>
+          <w:rFonts w:ascii="Times New Roman" w:hAnsi="Times New Roman" w:cs="Times New Roman"/>
+          <w:sz w:val="28"/>
+          <w:szCs w:val="28"/>
+        </w:rPr>
+        <w:t xml:space="preserve"> как для читателей, так и для редакторов;</w:t>
+      </w:r>
+    </w:p>
+    <w:p>
+      <w:pPr>
+        <w:pStyle w:val="a7"/>
+        <w:numPr>
+          <w:ilvl w:val="0"/>
+          <w:numId w:val="3"/>
+        </w:numPr>
+        <w:spacing w:after="0" w:line="360" w:lineRule="auto"/>
+        <w:ind w:left="0" w:firstLine="720"/>
+        <w:jc w:val="both"/>
+        <w:rPr>
+          <w:rFonts w:ascii="Times New Roman" w:hAnsi="Times New Roman" w:cs="Times New Roman"/>
+          <w:sz w:val="28"/>
+          <w:szCs w:val="28"/>
+        </w:rPr>
+      </w:pPr>
+      <w:r>
+        <w:rPr>
+          <w:rFonts w:ascii="Times New Roman" w:hAnsi="Times New Roman" w:cs="Times New Roman"/>
+          <w:sz w:val="28"/>
+          <w:szCs w:val="28"/>
+        </w:rPr>
+        <w:t>р</w:t>
+      </w:r>
+      <w:r>
+        <w:rPr>
+          <w:rFonts w:ascii="Times New Roman" w:hAnsi="Times New Roman" w:cs="Times New Roman"/>
+          <w:sz w:val="28"/>
+          <w:szCs w:val="28"/>
+        </w:rPr>
+        <w:t xml:space="preserve">еализовать механизм автоматической </w:t>
+      </w:r>
+      <w:proofErr w:type="spellStart"/>
+      <w:r>
+        <w:rPr>
+          <w:rFonts w:ascii="Times New Roman" w:hAnsi="Times New Roman" w:cs="Times New Roman"/>
+          <w:sz w:val="28"/>
+          <w:szCs w:val="28"/>
+        </w:rPr>
+        <w:t>email</w:t>
+      </w:r>
+      <w:proofErr w:type="spellEnd"/>
+      <w:r>
+        <w:rPr>
+          <w:rFonts w:ascii="Times New Roman" w:hAnsi="Times New Roman" w:cs="Times New Roman"/>
+          <w:sz w:val="28"/>
+          <w:szCs w:val="28"/>
+        </w:rPr>
+        <w:t>-рассылки уведомлений пользователям о выходе новых книг из их списка желаний</w:t>
+      </w:r>
+      <w:r>
+        <w:rPr>
+          <w:rFonts w:ascii="Times New Roman" w:hAnsi="Times New Roman" w:cs="Times New Roman"/>
+          <w:sz w:val="28"/>
+          <w:szCs w:val="28"/>
+        </w:rPr>
+        <w:t>;</w:t>
+      </w:r>
+    </w:p>
+    <w:p>
+      <w:pPr>
+        <w:pStyle w:val="a7"/>
+        <w:numPr>
+          <w:ilvl w:val="0"/>
+          <w:numId w:val="3"/>
+        </w:numPr>
+        <w:spacing w:after="0" w:line="360" w:lineRule="auto"/>
+        <w:ind w:left="0" w:firstLine="720"/>
+        <w:jc w:val="both"/>
+        <w:rPr>
+          <w:rFonts w:ascii="Times New Roman" w:hAnsi="Times New Roman" w:cs="Times New Roman"/>
+          <w:sz w:val="28"/>
+          <w:szCs w:val="28"/>
+        </w:rPr>
+      </w:pPr>
+      <w:r>
+        <w:rPr>
+          <w:rFonts w:ascii="Times New Roman" w:hAnsi="Times New Roman" w:cs="Times New Roman"/>
+          <w:sz w:val="28"/>
+          <w:szCs w:val="28"/>
+        </w:rPr>
+        <w:t>п</w:t>
+      </w:r>
+      <w:r>
+        <w:rPr>
+          <w:rFonts w:ascii="Times New Roman" w:hAnsi="Times New Roman" w:cs="Times New Roman"/>
+          <w:sz w:val="28"/>
+          <w:szCs w:val="28"/>
+        </w:rPr>
+        <w:t>ровести тестирование разработанной системы, оценить её надёжность, корректность работы и соответствие требованиям.</w:t>
       </w:r>
     </w:p>
     <w:p>
@@ -687,8 +1419,254 @@
           <w:rFonts w:ascii="Times New Roman" w:hAnsi="Times New Roman" w:cs="Times New Roman"/>
           <w:sz w:val="28"/>
           <w:szCs w:val="28"/>
-        </w:rPr>
-      </w:pPr>
+          <w:lang w:val="en-US"/>
+        </w:rPr>
+      </w:pPr>
+      <w:r>
+        <w:rPr>
+          <w:rFonts w:ascii="Times New Roman" w:hAnsi="Times New Roman" w:cs="Times New Roman"/>
+          <w:sz w:val="28"/>
+          <w:szCs w:val="28"/>
+        </w:rPr>
+        <w:t xml:space="preserve">Для решения </w:t>
+      </w:r>
+      <w:proofErr w:type="spellStart"/>
+      <w:r>
+        <w:rPr>
+          <w:rFonts w:ascii="Times New Roman" w:hAnsi="Times New Roman" w:cs="Times New Roman"/>
+          <w:sz w:val="28"/>
+          <w:szCs w:val="28"/>
+        </w:rPr>
+        <w:t>вышепоставленных</w:t>
+      </w:r>
+      <w:proofErr w:type="spellEnd"/>
+      <w:r>
+        <w:rPr>
+          <w:rFonts w:ascii="Times New Roman" w:hAnsi="Times New Roman" w:cs="Times New Roman"/>
+          <w:sz w:val="28"/>
+          <w:szCs w:val="28"/>
+        </w:rPr>
+        <w:t xml:space="preserve"> задач используются следующие инструментальные средства и технологии: язык </w:t>
+      </w:r>
+      <w:r>
+        <w:rPr>
+          <w:rFonts w:ascii="Times New Roman" w:hAnsi="Times New Roman" w:cs="Times New Roman"/>
+          <w:sz w:val="28"/>
+          <w:szCs w:val="28"/>
+        </w:rPr>
+        <w:t xml:space="preserve">программирования </w:t>
+      </w:r>
+      <w:r>
+        <w:rPr>
+          <w:rFonts w:ascii="Times New Roman" w:hAnsi="Times New Roman" w:cs="Times New Roman"/>
+          <w:sz w:val="28"/>
+          <w:szCs w:val="28"/>
+        </w:rPr>
+        <w:t>Java, фреймворк Spring Boot (Spring MVC, Spring Data JPA</w:t>
+      </w:r>
+      <w:r>
+        <w:rPr>
+          <w:rFonts w:ascii="Times New Roman" w:hAnsi="Times New Roman" w:cs="Times New Roman"/>
+          <w:sz w:val="28"/>
+          <w:szCs w:val="28"/>
+        </w:rPr>
+        <w:t xml:space="preserve">, </w:t>
+      </w:r>
+      <w:r>
+        <w:rPr>
+          <w:rFonts w:ascii="Times New Roman" w:hAnsi="Times New Roman" w:cs="Times New Roman"/>
+          <w:sz w:val="28"/>
+          <w:szCs w:val="28"/>
+          <w:lang w:val="en-US"/>
+        </w:rPr>
+        <w:t>Spring</w:t>
+      </w:r>
+      <w:r>
+        <w:rPr>
+          <w:rFonts w:ascii="Times New Roman" w:hAnsi="Times New Roman" w:cs="Times New Roman"/>
+          <w:sz w:val="28"/>
+          <w:szCs w:val="28"/>
+        </w:rPr>
+        <w:t xml:space="preserve"> </w:t>
+      </w:r>
+      <w:r>
+        <w:rPr>
+          <w:rFonts w:ascii="Times New Roman" w:hAnsi="Times New Roman" w:cs="Times New Roman"/>
+          <w:sz w:val="28"/>
+          <w:szCs w:val="28"/>
+          <w:lang w:val="en-US"/>
+        </w:rPr>
+        <w:t>Security</w:t>
+      </w:r>
+      <w:r>
+        <w:rPr>
+          <w:rFonts w:ascii="Times New Roman" w:hAnsi="Times New Roman" w:cs="Times New Roman"/>
+          <w:sz w:val="28"/>
+          <w:szCs w:val="28"/>
+        </w:rPr>
+        <w:t>)</w:t>
+      </w:r>
+      <w:r>
+        <w:rPr>
+          <w:rFonts w:ascii="Times New Roman" w:hAnsi="Times New Roman" w:cs="Times New Roman"/>
+          <w:sz w:val="28"/>
+          <w:szCs w:val="28"/>
+        </w:rPr>
+        <w:t xml:space="preserve">, </w:t>
+      </w:r>
+      <w:r>
+        <w:rPr>
+          <w:rFonts w:ascii="Times New Roman" w:hAnsi="Times New Roman" w:cs="Times New Roman"/>
+          <w:sz w:val="28"/>
+          <w:szCs w:val="28"/>
+        </w:rPr>
+        <w:t xml:space="preserve">система управления базами данных </w:t>
+      </w:r>
+      <w:proofErr w:type="spellStart"/>
+      <w:r>
+        <w:rPr>
+          <w:rFonts w:ascii="Times New Roman" w:hAnsi="Times New Roman" w:cs="Times New Roman"/>
+          <w:sz w:val="28"/>
+          <w:szCs w:val="28"/>
+        </w:rPr>
+        <w:t>PostgreSQL</w:t>
+      </w:r>
+      <w:proofErr w:type="spellEnd"/>
+      <w:r>
+        <w:rPr>
+          <w:rFonts w:ascii="Times New Roman" w:hAnsi="Times New Roman" w:cs="Times New Roman"/>
+          <w:sz w:val="28"/>
+          <w:szCs w:val="28"/>
+        </w:rPr>
+        <w:t>,</w:t>
+      </w:r>
+      <w:r>
+        <w:rPr>
+          <w:rFonts w:ascii="Times New Roman" w:hAnsi="Times New Roman" w:cs="Times New Roman"/>
+          <w:sz w:val="28"/>
+          <w:szCs w:val="28"/>
+        </w:rPr>
+        <w:t xml:space="preserve"> </w:t>
+      </w:r>
+      <w:r>
+        <w:rPr>
+          <w:rFonts w:ascii="Times New Roman" w:hAnsi="Times New Roman" w:cs="Times New Roman"/>
+          <w:sz w:val="28"/>
+          <w:szCs w:val="28"/>
+        </w:rPr>
+        <w:t>инструменты для разработки веб-интерфейса</w:t>
+      </w:r>
+      <w:r>
+        <w:rPr>
+          <w:rFonts w:ascii="Times New Roman" w:hAnsi="Times New Roman" w:cs="Times New Roman"/>
+          <w:sz w:val="28"/>
+          <w:szCs w:val="28"/>
+        </w:rPr>
+        <w:t xml:space="preserve"> </w:t>
+      </w:r>
+      <w:r>
+        <w:rPr>
+          <w:rFonts w:ascii="Times New Roman" w:hAnsi="Times New Roman" w:cs="Times New Roman"/>
+          <w:sz w:val="28"/>
+          <w:szCs w:val="28"/>
+        </w:rPr>
+        <w:t>и связи с сервером (</w:t>
+      </w:r>
+      <w:r>
+        <w:rPr>
+          <w:rFonts w:ascii="Times New Roman" w:hAnsi="Times New Roman" w:cs="Times New Roman"/>
+          <w:sz w:val="28"/>
+          <w:szCs w:val="28"/>
+          <w:lang w:val="en-US"/>
+        </w:rPr>
+        <w:t>HTML</w:t>
+      </w:r>
+      <w:r>
+        <w:rPr>
+          <w:rFonts w:ascii="Times New Roman" w:hAnsi="Times New Roman" w:cs="Times New Roman"/>
+          <w:sz w:val="28"/>
+          <w:szCs w:val="28"/>
+        </w:rPr>
+        <w:t xml:space="preserve">, </w:t>
+      </w:r>
+      <w:r>
+        <w:rPr>
+          <w:rFonts w:ascii="Times New Roman" w:hAnsi="Times New Roman" w:cs="Times New Roman"/>
+          <w:sz w:val="28"/>
+          <w:szCs w:val="28"/>
+          <w:lang w:val="en-US"/>
+        </w:rPr>
+        <w:t>CSS</w:t>
+      </w:r>
+      <w:r>
+        <w:rPr>
+          <w:rFonts w:ascii="Times New Roman" w:hAnsi="Times New Roman" w:cs="Times New Roman"/>
+          <w:sz w:val="28"/>
+          <w:szCs w:val="28"/>
+        </w:rPr>
+        <w:t xml:space="preserve">, </w:t>
+      </w:r>
+      <w:r>
+        <w:rPr>
+          <w:rFonts w:ascii="Times New Roman" w:hAnsi="Times New Roman" w:cs="Times New Roman"/>
+          <w:sz w:val="28"/>
+          <w:szCs w:val="28"/>
+          <w:lang w:val="en-US"/>
+        </w:rPr>
+        <w:t>JS</w:t>
+      </w:r>
+      <w:r>
+        <w:rPr>
+          <w:rFonts w:ascii="Times New Roman" w:hAnsi="Times New Roman" w:cs="Times New Roman"/>
+          <w:sz w:val="28"/>
+          <w:szCs w:val="28"/>
+        </w:rPr>
+        <w:t xml:space="preserve">, </w:t>
+      </w:r>
+      <w:proofErr w:type="spellStart"/>
+      <w:r>
+        <w:rPr>
+          <w:rFonts w:ascii="Times New Roman" w:hAnsi="Times New Roman" w:cs="Times New Roman"/>
+          <w:sz w:val="28"/>
+          <w:szCs w:val="28"/>
+          <w:lang w:val="en-US"/>
+        </w:rPr>
+        <w:t>Thymeleaf</w:t>
+      </w:r>
+      <w:proofErr w:type="spellEnd"/>
+      <w:r>
+        <w:rPr>
+          <w:rFonts w:ascii="Times New Roman" w:hAnsi="Times New Roman" w:cs="Times New Roman"/>
+          <w:sz w:val="28"/>
+          <w:szCs w:val="28"/>
+        </w:rPr>
+        <w:t>),</w:t>
+      </w:r>
+      <w:r>
+        <w:rPr>
+          <w:rFonts w:ascii="Times New Roman" w:hAnsi="Times New Roman" w:cs="Times New Roman"/>
+          <w:sz w:val="28"/>
+          <w:szCs w:val="28"/>
+        </w:rPr>
+        <w:t xml:space="preserve"> а также инструменты для сборки проекта </w:t>
+      </w:r>
+      <w:r>
+        <w:rPr>
+          <w:rFonts w:ascii="Times New Roman" w:hAnsi="Times New Roman" w:cs="Times New Roman"/>
+          <w:sz w:val="28"/>
+          <w:szCs w:val="28"/>
+          <w:lang w:val="en-US"/>
+        </w:rPr>
+        <w:t>Maven</w:t>
+      </w:r>
+      <w:r>
+        <w:rPr>
+          <w:rFonts w:ascii="Times New Roman" w:hAnsi="Times New Roman" w:cs="Times New Roman"/>
+          <w:sz w:val="28"/>
+          <w:szCs w:val="28"/>
+        </w:rPr>
+        <w:t>.</w:t>
+      </w:r>
     </w:p>
     <w:p>
       <w:pPr>
@@ -707,7 +1685,114 @@
           <w:sz w:val="28"/>
           <w:szCs w:val="28"/>
         </w:rPr>
-        <w:t>Для достижения поставленной цели необходимо решить следующие задачи:</w:t>
+        <w:t xml:space="preserve">Таким образом, разработка </w:t>
+      </w:r>
+      <w:r>
+        <w:rPr>
+          <w:rFonts w:ascii="Times New Roman" w:hAnsi="Times New Roman" w:cs="Times New Roman"/>
+          <w:sz w:val="28"/>
+          <w:szCs w:val="28"/>
+        </w:rPr>
+        <w:t xml:space="preserve">информационно-справочной системы </w:t>
+      </w:r>
+      <w:r>
+        <w:rPr>
+          <w:rFonts w:ascii="Times New Roman" w:hAnsi="Times New Roman" w:cs="Times New Roman"/>
+          <w:sz w:val="28"/>
+          <w:szCs w:val="28"/>
+        </w:rPr>
+        <w:t>является актуальным инструментом</w:t>
+      </w:r>
+      <w:r>
+        <w:rPr>
+          <w:rFonts w:ascii="Times New Roman" w:hAnsi="Times New Roman" w:cs="Times New Roman"/>
+          <w:sz w:val="28"/>
+          <w:szCs w:val="28"/>
+        </w:rPr>
+        <w:t xml:space="preserve"> </w:t>
+      </w:r>
+      <w:r>
+        <w:rPr>
+          <w:rFonts w:ascii="Times New Roman" w:hAnsi="Times New Roman" w:cs="Times New Roman"/>
+          <w:sz w:val="28"/>
+          <w:szCs w:val="28"/>
+        </w:rPr>
+        <w:t>для издательского дома</w:t>
+      </w:r>
+      <w:r>
+        <w:rPr>
+          <w:rFonts w:ascii="Times New Roman" w:hAnsi="Times New Roman" w:cs="Times New Roman"/>
+          <w:sz w:val="28"/>
+          <w:szCs w:val="28"/>
+        </w:rPr>
+        <w:t xml:space="preserve">, чтобы поддерживать </w:t>
+      </w:r>
+      <w:proofErr w:type="spellStart"/>
+      <w:r>
+        <w:rPr>
+          <w:rFonts w:ascii="Times New Roman" w:hAnsi="Times New Roman" w:cs="Times New Roman"/>
+          <w:sz w:val="28"/>
+          <w:szCs w:val="28"/>
+        </w:rPr>
+        <w:t>оповещаемость</w:t>
+      </w:r>
+      <w:proofErr w:type="spellEnd"/>
+      <w:r>
+        <w:rPr>
+          <w:rFonts w:ascii="Times New Roman" w:hAnsi="Times New Roman" w:cs="Times New Roman"/>
+          <w:sz w:val="28"/>
+          <w:szCs w:val="28"/>
+        </w:rPr>
+        <w:t xml:space="preserve"> и обратную связь со своими читателями</w:t>
+      </w:r>
+      <w:r>
+        <w:rPr>
+          <w:rFonts w:ascii="Times New Roman" w:hAnsi="Times New Roman" w:cs="Times New Roman"/>
+          <w:sz w:val="28"/>
+          <w:szCs w:val="28"/>
+        </w:rPr>
+        <w:t>.</w:t>
+      </w:r>
+    </w:p>
+    <w:p>
+      <w:pPr>
+        <w:rPr>
+          <w:rFonts w:ascii="Times New Roman" w:hAnsi="Times New Roman" w:cs="Times New Roman"/>
+          <w:sz w:val="28"/>
+          <w:szCs w:val="28"/>
+        </w:rPr>
+      </w:pPr>
+      <w:r>
+        <w:rPr>
+          <w:rFonts w:ascii="Times New Roman" w:hAnsi="Times New Roman" w:cs="Times New Roman"/>
+          <w:sz w:val="28"/>
+          <w:szCs w:val="28"/>
+        </w:rPr>
+        <w:br w:type="page"/>
+      </w:r>
+    </w:p>
+    <w:p>
+      <w:pPr>
+        <w:spacing w:after="0" w:line="360" w:lineRule="auto"/>
+        <w:jc w:val="center"/>
+        <w:rPr>
+          <w:rFonts w:ascii="Times New Roman" w:hAnsi="Times New Roman" w:cs="Times New Roman"/>
+          <w:b/>
+          <w:bCs/>
+          <w:sz w:val="28"/>
+          <w:szCs w:val="28"/>
+        </w:rPr>
+      </w:pPr>
+      <w:r>
+        <w:rPr>
+          <w:rFonts w:ascii="Times New Roman" w:hAnsi="Times New Roman" w:cs="Times New Roman"/>
+          <w:b/>
+          <w:bCs/>
+          <w:sz w:val="28"/>
+          <w:szCs w:val="28"/>
+        </w:rPr>
+        <w:lastRenderedPageBreak/>
+        <w:t>Основная часть</w:t>
       </w:r>
     </w:p>
     <w:p>
@@ -717,472 +1802,61 @@
         <w:jc w:val="both"/>
         <w:rPr>
           <w:rFonts w:ascii="Times New Roman" w:hAnsi="Times New Roman" w:cs="Times New Roman"/>
-          <w:sz w:val="28"/>
-          <w:szCs w:val="28"/>
-        </w:rPr>
-      </w:pPr>
+          <w:b/>
+          <w:bCs/>
+          <w:sz w:val="28"/>
+          <w:szCs w:val="28"/>
+          <w:lang w:val="en-US"/>
+        </w:rPr>
+      </w:pPr>
+    </w:p>
+    <w:p>
+      <w:pPr>
+        <w:rPr>
+          <w:rFonts w:ascii="Times New Roman" w:hAnsi="Times New Roman" w:cs="Times New Roman"/>
+          <w:b/>
+          <w:bCs/>
+          <w:sz w:val="28"/>
+          <w:szCs w:val="28"/>
+        </w:rPr>
+      </w:pPr>
+      <w:r>
+        <w:rPr>
+          <w:rFonts w:ascii="Times New Roman" w:hAnsi="Times New Roman" w:cs="Times New Roman"/>
+          <w:b/>
+          <w:bCs/>
+          <w:sz w:val="28"/>
+          <w:szCs w:val="28"/>
+        </w:rPr>
+        <w:br w:type="page"/>
+      </w:r>
     </w:p>
     <w:p>
       <w:pPr>
         <w:spacing w:after="0" w:line="360" w:lineRule="auto"/>
-        <w:ind w:firstLine="720"/>
-        <w:jc w:val="both"/>
-        <w:rPr>
-          <w:rFonts w:ascii="Times New Roman" w:hAnsi="Times New Roman" w:cs="Times New Roman"/>
-          <w:sz w:val="28"/>
-          <w:szCs w:val="28"/>
-        </w:rPr>
-      </w:pPr>
-      <w:r>
-        <w:rPr>
-          <w:rFonts w:ascii="Times New Roman" w:hAnsi="Times New Roman" w:cs="Times New Roman"/>
-          <w:sz w:val="28"/>
-          <w:szCs w:val="28"/>
-        </w:rPr>
-        <w:t>разработка клиент-серверного веб-приложения на языке программирования Java, предназначенного для консолидации, хранения и предоставления справочной информации по ключевым сущностям издательского бизнеса (авторы, книги, контракты, склад, продажи);</w:t>
-      </w:r>
-    </w:p>
-    <w:p>
-      <w:pPr>
-        <w:spacing w:after="0" w:line="360" w:lineRule="auto"/>
-        <w:ind w:firstLine="720"/>
-        <w:jc w:val="both"/>
-        <w:rPr>
-          <w:rFonts w:ascii="Times New Roman" w:hAnsi="Times New Roman" w:cs="Times New Roman"/>
-          <w:sz w:val="28"/>
-          <w:szCs w:val="28"/>
-        </w:rPr>
-      </w:pPr>
-    </w:p>
-    <w:p>
-      <w:pPr>
-        <w:spacing w:after="0" w:line="360" w:lineRule="auto"/>
-        <w:ind w:firstLine="720"/>
-        <w:jc w:val="both"/>
-        <w:rPr>
-          <w:rFonts w:ascii="Times New Roman" w:hAnsi="Times New Roman" w:cs="Times New Roman"/>
-          <w:sz w:val="28"/>
-          <w:szCs w:val="28"/>
-        </w:rPr>
-      </w:pPr>
-      <w:r>
-        <w:rPr>
-          <w:rFonts w:ascii="Times New Roman" w:hAnsi="Times New Roman" w:cs="Times New Roman"/>
-          <w:sz w:val="28"/>
-          <w:szCs w:val="28"/>
-        </w:rPr>
-        <w:t>создание серверной части приложения (</w:t>
-      </w:r>
-      <w:proofErr w:type="spellStart"/>
-      <w:r>
-        <w:rPr>
-          <w:rFonts w:ascii="Times New Roman" w:hAnsi="Times New Roman" w:cs="Times New Roman"/>
-          <w:sz w:val="28"/>
-          <w:szCs w:val="28"/>
-        </w:rPr>
-        <w:t>backend</w:t>
-      </w:r>
-      <w:proofErr w:type="spellEnd"/>
-      <w:r>
-        <w:rPr>
-          <w:rFonts w:ascii="Times New Roman" w:hAnsi="Times New Roman" w:cs="Times New Roman"/>
-          <w:sz w:val="28"/>
-          <w:szCs w:val="28"/>
-        </w:rPr>
-        <w:t>) на основе фреймворка Spring Boot, отвечающей за бизнес-логику, REST API и взаимодействие с базой данных;</w:t>
-      </w:r>
-    </w:p>
-    <w:p>
-      <w:pPr>
-        <w:spacing w:after="0" w:line="360" w:lineRule="auto"/>
-        <w:ind w:firstLine="720"/>
-        <w:jc w:val="both"/>
-        <w:rPr>
-          <w:rFonts w:ascii="Times New Roman" w:hAnsi="Times New Roman" w:cs="Times New Roman"/>
-          <w:sz w:val="28"/>
-          <w:szCs w:val="28"/>
-        </w:rPr>
-      </w:pPr>
-    </w:p>
-    <w:p>
-      <w:pPr>
-        <w:spacing w:after="0" w:line="360" w:lineRule="auto"/>
-        <w:ind w:firstLine="720"/>
-        <w:jc w:val="both"/>
-        <w:rPr>
-          <w:rFonts w:ascii="Times New Roman" w:hAnsi="Times New Roman" w:cs="Times New Roman"/>
-          <w:sz w:val="28"/>
-          <w:szCs w:val="28"/>
-        </w:rPr>
-      </w:pPr>
-      <w:r>
-        <w:rPr>
-          <w:rFonts w:ascii="Times New Roman" w:hAnsi="Times New Roman" w:cs="Times New Roman"/>
-          <w:sz w:val="28"/>
-          <w:szCs w:val="28"/>
-        </w:rPr>
-        <w:t>разработка клиентской части приложения (</w:t>
-      </w:r>
-      <w:proofErr w:type="spellStart"/>
-      <w:r>
-        <w:rPr>
-          <w:rFonts w:ascii="Times New Roman" w:hAnsi="Times New Roman" w:cs="Times New Roman"/>
-          <w:sz w:val="28"/>
-          <w:szCs w:val="28"/>
-        </w:rPr>
-        <w:t>frontend</w:t>
-      </w:r>
-      <w:proofErr w:type="spellEnd"/>
-      <w:r>
-        <w:rPr>
-          <w:rFonts w:ascii="Times New Roman" w:hAnsi="Times New Roman" w:cs="Times New Roman"/>
-          <w:sz w:val="28"/>
-          <w:szCs w:val="28"/>
-        </w:rPr>
-        <w:t>) с интуитивным графическим интерфейсом с помощью современных технологий (HTML, CSS, JavaScript/</w:t>
-      </w:r>
-      <w:proofErr w:type="spellStart"/>
-      <w:r>
-        <w:rPr>
-          <w:rFonts w:ascii="Times New Roman" w:hAnsi="Times New Roman" w:cs="Times New Roman"/>
-          <w:sz w:val="28"/>
-          <w:szCs w:val="28"/>
-        </w:rPr>
-        <w:t>TypeScript</w:t>
-      </w:r>
-      <w:proofErr w:type="spellEnd"/>
-      <w:r>
-        <w:rPr>
-          <w:rFonts w:ascii="Times New Roman" w:hAnsi="Times New Roman" w:cs="Times New Roman"/>
-          <w:sz w:val="28"/>
-          <w:szCs w:val="28"/>
-        </w:rPr>
-        <w:t xml:space="preserve">, фреймворк </w:t>
-      </w:r>
-      <w:proofErr w:type="spellStart"/>
-      <w:r>
-        <w:rPr>
-          <w:rFonts w:ascii="Times New Roman" w:hAnsi="Times New Roman" w:cs="Times New Roman"/>
-          <w:sz w:val="28"/>
-          <w:szCs w:val="28"/>
-        </w:rPr>
-        <w:t>React</w:t>
-      </w:r>
-      <w:proofErr w:type="spellEnd"/>
-      <w:r>
-        <w:rPr>
-          <w:rFonts w:ascii="Times New Roman" w:hAnsi="Times New Roman" w:cs="Times New Roman"/>
-          <w:sz w:val="28"/>
-          <w:szCs w:val="28"/>
-        </w:rPr>
-        <w:t>/</w:t>
-      </w:r>
-      <w:proofErr w:type="spellStart"/>
-      <w:r>
-        <w:rPr>
-          <w:rFonts w:ascii="Times New Roman" w:hAnsi="Times New Roman" w:cs="Times New Roman"/>
-          <w:sz w:val="28"/>
-          <w:szCs w:val="28"/>
-        </w:rPr>
-        <w:t>Vue</w:t>
-      </w:r>
-      <w:proofErr w:type="spellEnd"/>
-      <w:r>
-        <w:rPr>
-          <w:rFonts w:ascii="Times New Roman" w:hAnsi="Times New Roman" w:cs="Times New Roman"/>
-          <w:sz w:val="28"/>
-          <w:szCs w:val="28"/>
-        </w:rPr>
-        <w:t>), обеспечивающей удобный интерфейс для взаимодействия пользователей с системой;</w:t>
-      </w:r>
-    </w:p>
-    <w:p>
-      <w:pPr>
-        <w:spacing w:after="0" w:line="360" w:lineRule="auto"/>
-        <w:ind w:firstLine="720"/>
-        <w:jc w:val="both"/>
-        <w:rPr>
-          <w:rFonts w:ascii="Times New Roman" w:hAnsi="Times New Roman" w:cs="Times New Roman"/>
-          <w:sz w:val="28"/>
-          <w:szCs w:val="28"/>
-        </w:rPr>
-      </w:pPr>
-    </w:p>
-    <w:p>
-      <w:pPr>
-        <w:spacing w:after="0" w:line="360" w:lineRule="auto"/>
-        <w:ind w:firstLine="720"/>
-        <w:jc w:val="both"/>
-        <w:rPr>
-          <w:rFonts w:ascii="Times New Roman" w:hAnsi="Times New Roman" w:cs="Times New Roman"/>
-          <w:sz w:val="28"/>
-          <w:szCs w:val="28"/>
-        </w:rPr>
-      </w:pPr>
-      <w:r>
-        <w:rPr>
-          <w:rFonts w:ascii="Times New Roman" w:hAnsi="Times New Roman" w:cs="Times New Roman"/>
-          <w:sz w:val="28"/>
-          <w:szCs w:val="28"/>
-        </w:rPr>
-        <w:t xml:space="preserve">применение многослойной архитектуры (например, MVC - Model View </w:t>
-      </w:r>
-      <w:proofErr w:type="spellStart"/>
-      <w:r>
-        <w:rPr>
-          <w:rFonts w:ascii="Times New Roman" w:hAnsi="Times New Roman" w:cs="Times New Roman"/>
-          <w:sz w:val="28"/>
-          <w:szCs w:val="28"/>
-        </w:rPr>
-        <w:t>Controller</w:t>
-      </w:r>
-      <w:proofErr w:type="spellEnd"/>
-      <w:r>
-        <w:rPr>
-          <w:rFonts w:ascii="Times New Roman" w:hAnsi="Times New Roman" w:cs="Times New Roman"/>
-          <w:sz w:val="28"/>
-          <w:szCs w:val="28"/>
-        </w:rPr>
-        <w:t xml:space="preserve">) для четкого разделения логики данных, бизнес-логики и представления, что улучшает </w:t>
-      </w:r>
-      <w:proofErr w:type="spellStart"/>
-      <w:r>
-        <w:rPr>
-          <w:rFonts w:ascii="Times New Roman" w:hAnsi="Times New Roman" w:cs="Times New Roman"/>
-          <w:sz w:val="28"/>
-          <w:szCs w:val="28"/>
-        </w:rPr>
-        <w:t>сопровождаемость</w:t>
-      </w:r>
-      <w:proofErr w:type="spellEnd"/>
-      <w:r>
-        <w:rPr>
-          <w:rFonts w:ascii="Times New Roman" w:hAnsi="Times New Roman" w:cs="Times New Roman"/>
-          <w:sz w:val="28"/>
-          <w:szCs w:val="28"/>
-        </w:rPr>
-        <w:t>, масштабируемость и читаемость кода системы;</w:t>
-      </w:r>
-    </w:p>
-    <w:p>
-      <w:pPr>
-        <w:spacing w:after="0" w:line="360" w:lineRule="auto"/>
-        <w:ind w:firstLine="720"/>
-        <w:jc w:val="both"/>
-        <w:rPr>
-          <w:rFonts w:ascii="Times New Roman" w:hAnsi="Times New Roman" w:cs="Times New Roman"/>
-          <w:sz w:val="28"/>
-          <w:szCs w:val="28"/>
-        </w:rPr>
-      </w:pPr>
-    </w:p>
-    <w:p>
-      <w:pPr>
-        <w:spacing w:after="0" w:line="360" w:lineRule="auto"/>
-        <w:ind w:firstLine="720"/>
-        <w:jc w:val="both"/>
-        <w:rPr>
-          <w:rFonts w:ascii="Times New Roman" w:hAnsi="Times New Roman" w:cs="Times New Roman"/>
-          <w:sz w:val="28"/>
-          <w:szCs w:val="28"/>
-        </w:rPr>
-      </w:pPr>
-      <w:r>
-        <w:rPr>
-          <w:rFonts w:ascii="Times New Roman" w:hAnsi="Times New Roman" w:cs="Times New Roman"/>
-          <w:sz w:val="28"/>
-          <w:szCs w:val="28"/>
-        </w:rPr>
-        <w:t>реализация базовых аналитических функций (отчеты, дашборды) для визуализации ключевых показателей (KPI) издательства.</w:t>
-      </w:r>
-    </w:p>
-    <w:p>
-      <w:pPr>
-        <w:spacing w:after="0" w:line="360" w:lineRule="auto"/>
-        <w:ind w:firstLine="720"/>
-        <w:jc w:val="both"/>
-        <w:rPr>
-          <w:rFonts w:ascii="Times New Roman" w:hAnsi="Times New Roman" w:cs="Times New Roman"/>
-          <w:sz w:val="28"/>
-          <w:szCs w:val="28"/>
-        </w:rPr>
-      </w:pPr>
-    </w:p>
-    <w:p>
-      <w:pPr>
-        <w:spacing w:after="0" w:line="360" w:lineRule="auto"/>
-        <w:ind w:firstLine="720"/>
-        <w:jc w:val="both"/>
-        <w:rPr>
-          <w:rFonts w:ascii="Times New Roman" w:hAnsi="Times New Roman" w:cs="Times New Roman"/>
-          <w:sz w:val="28"/>
-          <w:szCs w:val="28"/>
-        </w:rPr>
-      </w:pPr>
-      <w:r>
-        <w:rPr>
-          <w:rFonts w:ascii="Times New Roman" w:hAnsi="Times New Roman" w:cs="Times New Roman"/>
-          <w:sz w:val="28"/>
-          <w:szCs w:val="28"/>
-        </w:rPr>
-        <w:t xml:space="preserve">Для решения </w:t>
-      </w:r>
-      <w:proofErr w:type="spellStart"/>
-      <w:r>
-        <w:rPr>
-          <w:rFonts w:ascii="Times New Roman" w:hAnsi="Times New Roman" w:cs="Times New Roman"/>
-          <w:sz w:val="28"/>
-          <w:szCs w:val="28"/>
-        </w:rPr>
-        <w:t>вышепоставленных</w:t>
-      </w:r>
-      <w:proofErr w:type="spellEnd"/>
-      <w:r>
-        <w:rPr>
-          <w:rFonts w:ascii="Times New Roman" w:hAnsi="Times New Roman" w:cs="Times New Roman"/>
-          <w:sz w:val="28"/>
-          <w:szCs w:val="28"/>
-        </w:rPr>
-        <w:t xml:space="preserve"> задач используются следующие инструментальные средства и технологии: язык Java, фреймворк Spring Boot (Spring MVC, Spring Data JPA) [13-15], система управления базами данных </w:t>
-      </w:r>
-      <w:proofErr w:type="spellStart"/>
-      <w:r>
-        <w:rPr>
-          <w:rFonts w:ascii="Times New Roman" w:hAnsi="Times New Roman" w:cs="Times New Roman"/>
+        <w:jc w:val="center"/>
+        <w:rPr>
+          <w:rFonts w:ascii="Times New Roman" w:hAnsi="Times New Roman" w:cs="Times New Roman"/>
+          <w:b/>
+          <w:bCs/>
+          <w:sz w:val="28"/>
+          <w:szCs w:val="28"/>
+        </w:rPr>
+      </w:pPr>
+      <w:r>
+        <w:rPr>
+          <w:rFonts w:ascii="Times New Roman" w:hAnsi="Times New Roman" w:cs="Times New Roman"/>
+          <w:b/>
+          <w:bCs/>
           <w:sz w:val="28"/>
           <w:szCs w:val="28"/>
         </w:rPr>
         <w:lastRenderedPageBreak/>
-        <w:t>PostgreSQL</w:t>
-      </w:r>
-      <w:proofErr w:type="spellEnd"/>
-      <w:r>
-        <w:rPr>
-          <w:rFonts w:ascii="Times New Roman" w:hAnsi="Times New Roman" w:cs="Times New Roman"/>
-          <w:sz w:val="28"/>
-          <w:szCs w:val="28"/>
-        </w:rPr>
-        <w:t xml:space="preserve">, ORM-технология </w:t>
-      </w:r>
-      <w:proofErr w:type="spellStart"/>
-      <w:r>
-        <w:rPr>
-          <w:rFonts w:ascii="Times New Roman" w:hAnsi="Times New Roman" w:cs="Times New Roman"/>
-          <w:sz w:val="28"/>
-          <w:szCs w:val="28"/>
-        </w:rPr>
-        <w:t>Hibernate</w:t>
-      </w:r>
-      <w:proofErr w:type="spellEnd"/>
-      <w:r>
-        <w:rPr>
-          <w:rFonts w:ascii="Times New Roman" w:hAnsi="Times New Roman" w:cs="Times New Roman"/>
-          <w:sz w:val="28"/>
-          <w:szCs w:val="28"/>
-        </w:rPr>
-        <w:t>, а также инструменты для сборки проекта (</w:t>
-      </w:r>
-      <w:proofErr w:type="spellStart"/>
-      <w:r>
-        <w:rPr>
-          <w:rFonts w:ascii="Times New Roman" w:hAnsi="Times New Roman" w:cs="Times New Roman"/>
-          <w:sz w:val="28"/>
-          <w:szCs w:val="28"/>
-        </w:rPr>
-        <w:t>Maven</w:t>
-      </w:r>
-      <w:proofErr w:type="spellEnd"/>
-      <w:r>
-        <w:rPr>
-          <w:rFonts w:ascii="Times New Roman" w:hAnsi="Times New Roman" w:cs="Times New Roman"/>
-          <w:sz w:val="28"/>
-          <w:szCs w:val="28"/>
-        </w:rPr>
-        <w:t>/</w:t>
-      </w:r>
-      <w:proofErr w:type="spellStart"/>
-      <w:r>
-        <w:rPr>
-          <w:rFonts w:ascii="Times New Roman" w:hAnsi="Times New Roman" w:cs="Times New Roman"/>
-          <w:sz w:val="28"/>
-          <w:szCs w:val="28"/>
-        </w:rPr>
-        <w:t>Gradle</w:t>
-      </w:r>
-      <w:proofErr w:type="spellEnd"/>
-      <w:r>
-        <w:rPr>
-          <w:rFonts w:ascii="Times New Roman" w:hAnsi="Times New Roman" w:cs="Times New Roman"/>
-          <w:sz w:val="28"/>
-          <w:szCs w:val="28"/>
-        </w:rPr>
-        <w:t>) и контроля версий (</w:t>
-      </w:r>
-      <w:proofErr w:type="spellStart"/>
-      <w:r>
-        <w:rPr>
-          <w:rFonts w:ascii="Times New Roman" w:hAnsi="Times New Roman" w:cs="Times New Roman"/>
-          <w:sz w:val="28"/>
-          <w:szCs w:val="28"/>
-        </w:rPr>
-        <w:t>Git</w:t>
-      </w:r>
-      <w:proofErr w:type="spellEnd"/>
-      <w:r>
-        <w:rPr>
-          <w:rFonts w:ascii="Times New Roman" w:hAnsi="Times New Roman" w:cs="Times New Roman"/>
-          <w:sz w:val="28"/>
-          <w:szCs w:val="28"/>
-        </w:rPr>
-        <w:t>).</w:t>
-      </w:r>
-    </w:p>
-    <w:p>
-      <w:pPr>
-        <w:spacing w:after="0" w:line="360" w:lineRule="auto"/>
-        <w:ind w:firstLine="720"/>
-        <w:jc w:val="both"/>
-        <w:rPr>
-          <w:rFonts w:ascii="Times New Roman" w:hAnsi="Times New Roman" w:cs="Times New Roman"/>
-          <w:sz w:val="28"/>
-          <w:szCs w:val="28"/>
-        </w:rPr>
-      </w:pPr>
-    </w:p>
-    <w:p>
-      <w:pPr>
-        <w:spacing w:after="0" w:line="360" w:lineRule="auto"/>
-        <w:ind w:firstLine="720"/>
-        <w:jc w:val="both"/>
-        <w:rPr>
-          <w:rFonts w:ascii="Times New Roman" w:hAnsi="Times New Roman" w:cs="Times New Roman"/>
-          <w:sz w:val="28"/>
-          <w:szCs w:val="28"/>
-        </w:rPr>
-      </w:pPr>
-      <w:r>
-        <w:rPr>
-          <w:rFonts w:ascii="Times New Roman" w:hAnsi="Times New Roman" w:cs="Times New Roman"/>
-          <w:sz w:val="28"/>
-          <w:szCs w:val="28"/>
-        </w:rPr>
-        <w:t>Таким образом, разработка специализированной информационно-справочной системы является актуальным и необходимым инструментом для современных издательств, стремящихся оптимизировать внутренние процессы, повысить скорость принятия решений и укрепить конкурентные позиции на цифровом рынке.</w:t>
-      </w:r>
-    </w:p>
-    <w:p>
-      <w:pPr>
-        <w:spacing w:after="0" w:line="360" w:lineRule="auto"/>
-        <w:ind w:firstLine="720"/>
-        <w:jc w:val="both"/>
-        <w:rPr>
-          <w:rFonts w:ascii="Times New Roman" w:hAnsi="Times New Roman" w:cs="Times New Roman"/>
-          <w:sz w:val="28"/>
-          <w:szCs w:val="28"/>
-        </w:rPr>
-      </w:pPr>
+        <w:t>Заключение</w:t>
+      </w:r>
     </w:p>
     <w:sectPr>
-      <w:footerReference w:type="default" r:id="rId7"/>
+      <w:footerReference w:type="default" r:id="rId8"/>
       <w:pgSz w:w="11906" w:h="16838"/>
       <w:pgMar w:top="1134" w:right="1077" w:bottom="1134" w:left="1701" w:header="709" w:footer="709" w:gutter="0"/>
       <w:cols w:space="708"/>
@@ -1320,6 +1994,359 @@
     </w:p>
   </w:footnote>
 </w:footnotes>
+</file>
+
+<file path=word/numbering.xml><?xml version="1.0" encoding="utf-8"?>
+<w:numbering xmlns:wpc="http://schemas.microsoft.com/office/word/2010/wordprocessingCanvas" xmlns:cx="http://schemas.microsoft.com/office/drawing/2014/chartex" xmlns:cx1="http://schemas.microsoft.com/office/drawing/2015/9/8/chartex" xmlns:cx2="http://schemas.microsoft.com/office/drawing/2015/10/21/chartex" xmlns:cx3="http://schemas.microsoft.com/office/drawing/2016/5/9/chartex" xmlns:cx4="http://schemas.microsoft.com/office/drawing/2016/5/10/chartex" xmlns:cx5="http://schemas.microsoft.com/office/drawing/2016/5/11/chartex" xmlns:cx6="http://schemas.microsoft.com/office/drawing/2016/5/12/chartex" xmlns:cx7="http://schemas.microsoft.com/office/drawing/2016/5/13/chartex" xmlns:cx8="http://schemas.microsoft.com/office/drawing/2016/5/14/chartex" xmlns:mc="http://schemas.openxmlformats.org/markup-compatibility/2006" xmlns:aink="http://schemas.microsoft.com/office/drawing/2016/ink" xmlns:am3d="http://schemas.microsoft.com/office/drawing/2017/model3d" xmlns:o="urn:schemas-microsoft-com:office:office" xmlns:oel="http://schemas.microsoft.com/office/2019/extlst" xmlns:r="http://schemas.openxmlformats.org/officeDocument/2006/relationships" xmlns:m="http://schemas.openxmlformats.org/officeDocument/2006/math" xmlns:v="urn:schemas-microsoft-com:vml" xmlns:wp14="http://schemas.microsoft.com/office/word/2010/wordprocessingDrawing" xmlns:wp="http://schemas.openxmlformats.org/drawingml/2006/wordprocessingDrawing" xmlns:w10="urn:schemas-microsoft-com:office:word" xmlns:w="http://schemas.openxmlformats.org/wordprocessingml/2006/main" xmlns:w14="http://schemas.microsoft.com/office/word/2010/wordml" xmlns:w15="http://schemas.microsoft.com/office/word/2012/wordml" xmlns:w16cex="http://schemas.microsoft.com/office/word/2018/wordml/cex" xmlns:w16cid="http://schemas.microsoft.com/office/word/2016/wordml/cid" xmlns:w16="http://schemas.microsoft.com/office/word/2018/wordml" xmlns:w16du="http://schemas.microsoft.com/office/word/2023/wordml/word16du" xmlns:w16sdtdh="http://schemas.microsoft.com/office/word/2020/wordml/sdtdatahash" xmlns:w16sdtfl="http://schemas.microsoft.com/office/word/2024/wordml/sdtformatlock" xmlns:w16se="http://schemas.microsoft.com/office/word/2015/wordml/symex" xmlns:wpg="http://schemas.microsoft.com/office/word/2010/wordprocessingGroup" xmlns:wpi="http://schemas.microsoft.com/office/word/2010/wordprocessingInk" xmlns:wne="http://schemas.microsoft.com/office/word/2006/wordml" xmlns:wps="http://schemas.microsoft.com/office/word/2010/wordprocessingShape" mc:Ignorable="w14 w15 w16se w16cid w16 w16cex w16sdtdh w16sdtfl w16du wp14">
+  <w:abstractNum w:abstractNumId="0" w15:restartNumberingAfterBreak="0">
+    <w:nsid w:val="408732D7"/>
+    <w:multiLevelType w:val="multilevel"/>
+    <w:tmpl w:val="1B9A66DE"/>
+    <w:lvl w:ilvl="0">
+      <w:start w:val="1"/>
+      <w:numFmt w:val="decimal"/>
+      <w:lvlText w:val="%1."/>
+      <w:lvlJc w:val="left"/>
+      <w:pPr>
+        <w:tabs>
+          <w:tab w:val="num" w:pos="720"/>
+        </w:tabs>
+        <w:ind w:left="720" w:hanging="360"/>
+      </w:pPr>
+    </w:lvl>
+    <w:lvl w:ilvl="1" w:tentative="1">
+      <w:start w:val="1"/>
+      <w:numFmt w:val="decimal"/>
+      <w:lvlText w:val="%2."/>
+      <w:lvlJc w:val="left"/>
+      <w:pPr>
+        <w:tabs>
+          <w:tab w:val="num" w:pos="1440"/>
+        </w:tabs>
+        <w:ind w:left="1440" w:hanging="360"/>
+      </w:pPr>
+    </w:lvl>
+    <w:lvl w:ilvl="2" w:tentative="1">
+      <w:start w:val="1"/>
+      <w:numFmt w:val="decimal"/>
+      <w:lvlText w:val="%3."/>
+      <w:lvlJc w:val="left"/>
+      <w:pPr>
+        <w:tabs>
+          <w:tab w:val="num" w:pos="2160"/>
+        </w:tabs>
+        <w:ind w:left="2160" w:hanging="360"/>
+      </w:pPr>
+    </w:lvl>
+    <w:lvl w:ilvl="3" w:tentative="1">
+      <w:start w:val="1"/>
+      <w:numFmt w:val="decimal"/>
+      <w:lvlText w:val="%4."/>
+      <w:lvlJc w:val="left"/>
+      <w:pPr>
+        <w:tabs>
+          <w:tab w:val="num" w:pos="2880"/>
+        </w:tabs>
+        <w:ind w:left="2880" w:hanging="360"/>
+      </w:pPr>
+    </w:lvl>
+    <w:lvl w:ilvl="4" w:tentative="1">
+      <w:start w:val="1"/>
+      <w:numFmt w:val="decimal"/>
+      <w:lvlText w:val="%5."/>
+      <w:lvlJc w:val="left"/>
+      <w:pPr>
+        <w:tabs>
+          <w:tab w:val="num" w:pos="3600"/>
+        </w:tabs>
+        <w:ind w:left="3600" w:hanging="360"/>
+      </w:pPr>
+    </w:lvl>
+    <w:lvl w:ilvl="5" w:tentative="1">
+      <w:start w:val="1"/>
+      <w:numFmt w:val="decimal"/>
+      <w:lvlText w:val="%6."/>
+      <w:lvlJc w:val="left"/>
+      <w:pPr>
+        <w:tabs>
+          <w:tab w:val="num" w:pos="4320"/>
+        </w:tabs>
+        <w:ind w:left="4320" w:hanging="360"/>
+      </w:pPr>
+    </w:lvl>
+    <w:lvl w:ilvl="6" w:tentative="1">
+      <w:start w:val="1"/>
+      <w:numFmt w:val="decimal"/>
+      <w:lvlText w:val="%7."/>
+      <w:lvlJc w:val="left"/>
+      <w:pPr>
+        <w:tabs>
+          <w:tab w:val="num" w:pos="5040"/>
+        </w:tabs>
+        <w:ind w:left="5040" w:hanging="360"/>
+      </w:pPr>
+    </w:lvl>
+    <w:lvl w:ilvl="7" w:tentative="1">
+      <w:start w:val="1"/>
+      <w:numFmt w:val="decimal"/>
+      <w:lvlText w:val="%8."/>
+      <w:lvlJc w:val="left"/>
+      <w:pPr>
+        <w:tabs>
+          <w:tab w:val="num" w:pos="5760"/>
+        </w:tabs>
+        <w:ind w:left="5760" w:hanging="360"/>
+      </w:pPr>
+    </w:lvl>
+    <w:lvl w:ilvl="8" w:tentative="1">
+      <w:start w:val="1"/>
+      <w:numFmt w:val="decimal"/>
+      <w:lvlText w:val="%9."/>
+      <w:lvlJc w:val="left"/>
+      <w:pPr>
+        <w:tabs>
+          <w:tab w:val="num" w:pos="6480"/>
+        </w:tabs>
+        <w:ind w:left="6480" w:hanging="360"/>
+      </w:pPr>
+    </w:lvl>
+  </w:abstractNum>
+  <w:abstractNum w:abstractNumId="1" w15:restartNumberingAfterBreak="0">
+    <w:nsid w:val="45EF2AC0"/>
+    <w:multiLevelType w:val="hybridMultilevel"/>
+    <w:tmpl w:val="6948795A"/>
+    <w:lvl w:ilvl="0" w:tplc="7C821CC4">
+      <w:start w:val="1"/>
+      <w:numFmt w:val="bullet"/>
+      <w:lvlText w:val=""/>
+      <w:lvlJc w:val="left"/>
+      <w:pPr>
+        <w:ind w:left="1440" w:hanging="360"/>
+      </w:pPr>
+      <w:rPr>
+        <w:rFonts w:ascii="Symbol" w:hAnsi="Symbol" w:hint="default"/>
+      </w:rPr>
+    </w:lvl>
+    <w:lvl w:ilvl="1" w:tplc="04190003" w:tentative="1">
+      <w:start w:val="1"/>
+      <w:numFmt w:val="bullet"/>
+      <w:lvlText w:val="o"/>
+      <w:lvlJc w:val="left"/>
+      <w:pPr>
+        <w:ind w:left="2160" w:hanging="360"/>
+      </w:pPr>
+      <w:rPr>
+        <w:rFonts w:ascii="Courier New" w:hAnsi="Courier New" w:cs="Courier New" w:hint="default"/>
+      </w:rPr>
+    </w:lvl>
+    <w:lvl w:ilvl="2" w:tplc="04190005" w:tentative="1">
+      <w:start w:val="1"/>
+      <w:numFmt w:val="bullet"/>
+      <w:lvlText w:val=""/>
+      <w:lvlJc w:val="left"/>
+      <w:pPr>
+        <w:ind w:left="2880" w:hanging="360"/>
+      </w:pPr>
+      <w:rPr>
+        <w:rFonts w:ascii="Wingdings" w:hAnsi="Wingdings" w:hint="default"/>
+      </w:rPr>
+    </w:lvl>
+    <w:lvl w:ilvl="3" w:tplc="04190001" w:tentative="1">
+      <w:start w:val="1"/>
+      <w:numFmt w:val="bullet"/>
+      <w:lvlText w:val=""/>
+      <w:lvlJc w:val="left"/>
+      <w:pPr>
+        <w:ind w:left="3600" w:hanging="360"/>
+      </w:pPr>
+      <w:rPr>
+        <w:rFonts w:ascii="Symbol" w:hAnsi="Symbol" w:hint="default"/>
+      </w:rPr>
+    </w:lvl>
+    <w:lvl w:ilvl="4" w:tplc="04190003" w:tentative="1">
+      <w:start w:val="1"/>
+      <w:numFmt w:val="bullet"/>
+      <w:lvlText w:val="o"/>
+      <w:lvlJc w:val="left"/>
+      <w:pPr>
+        <w:ind w:left="4320" w:hanging="360"/>
+      </w:pPr>
+      <w:rPr>
+        <w:rFonts w:ascii="Courier New" w:hAnsi="Courier New" w:cs="Courier New" w:hint="default"/>
+      </w:rPr>
+    </w:lvl>
+    <w:lvl w:ilvl="5" w:tplc="04190005" w:tentative="1">
+      <w:start w:val="1"/>
+      <w:numFmt w:val="bullet"/>
+      <w:lvlText w:val=""/>
+      <w:lvlJc w:val="left"/>
+      <w:pPr>
+        <w:ind w:left="5040" w:hanging="360"/>
+      </w:pPr>
+      <w:rPr>
+        <w:rFonts w:ascii="Wingdings" w:hAnsi="Wingdings" w:hint="default"/>
+      </w:rPr>
+    </w:lvl>
+    <w:lvl w:ilvl="6" w:tplc="04190001" w:tentative="1">
+      <w:start w:val="1"/>
+      <w:numFmt w:val="bullet"/>
+      <w:lvlText w:val=""/>
+      <w:lvlJc w:val="left"/>
+      <w:pPr>
+        <w:ind w:left="5760" w:hanging="360"/>
+      </w:pPr>
+      <w:rPr>
+        <w:rFonts w:ascii="Symbol" w:hAnsi="Symbol" w:hint="default"/>
+      </w:rPr>
+    </w:lvl>
+    <w:lvl w:ilvl="7" w:tplc="04190003" w:tentative="1">
+      <w:start w:val="1"/>
+      <w:numFmt w:val="bullet"/>
+      <w:lvlText w:val="o"/>
+      <w:lvlJc w:val="left"/>
+      <w:pPr>
+        <w:ind w:left="6480" w:hanging="360"/>
+      </w:pPr>
+      <w:rPr>
+        <w:rFonts w:ascii="Courier New" w:hAnsi="Courier New" w:cs="Courier New" w:hint="default"/>
+      </w:rPr>
+    </w:lvl>
+    <w:lvl w:ilvl="8" w:tplc="04190005" w:tentative="1">
+      <w:start w:val="1"/>
+      <w:numFmt w:val="bullet"/>
+      <w:lvlText w:val=""/>
+      <w:lvlJc w:val="left"/>
+      <w:pPr>
+        <w:ind w:left="7200" w:hanging="360"/>
+      </w:pPr>
+      <w:rPr>
+        <w:rFonts w:ascii="Wingdings" w:hAnsi="Wingdings" w:hint="default"/>
+      </w:rPr>
+    </w:lvl>
+  </w:abstractNum>
+  <w:abstractNum w:abstractNumId="2" w15:restartNumberingAfterBreak="0">
+    <w:nsid w:val="7E4456DD"/>
+    <w:multiLevelType w:val="hybridMultilevel"/>
+    <w:tmpl w:val="6DC8F378"/>
+    <w:lvl w:ilvl="0" w:tplc="7C821CC4">
+      <w:start w:val="1"/>
+      <w:numFmt w:val="bullet"/>
+      <w:lvlText w:val=""/>
+      <w:lvlJc w:val="left"/>
+      <w:pPr>
+        <w:ind w:left="1080" w:hanging="360"/>
+      </w:pPr>
+      <w:rPr>
+        <w:rFonts w:ascii="Symbol" w:hAnsi="Symbol" w:hint="default"/>
+      </w:rPr>
+    </w:lvl>
+    <w:lvl w:ilvl="1" w:tplc="04190003" w:tentative="1">
+      <w:start w:val="1"/>
+      <w:numFmt w:val="bullet"/>
+      <w:lvlText w:val="o"/>
+      <w:lvlJc w:val="left"/>
+      <w:pPr>
+        <w:ind w:left="1800" w:hanging="360"/>
+      </w:pPr>
+      <w:rPr>
+        <w:rFonts w:ascii="Courier New" w:hAnsi="Courier New" w:cs="Courier New" w:hint="default"/>
+      </w:rPr>
+    </w:lvl>
+    <w:lvl w:ilvl="2" w:tplc="04190005" w:tentative="1">
+      <w:start w:val="1"/>
+      <w:numFmt w:val="bullet"/>
+      <w:lvlText w:val=""/>
+      <w:lvlJc w:val="left"/>
+      <w:pPr>
+        <w:ind w:left="2520" w:hanging="360"/>
+      </w:pPr>
+      <w:rPr>
+        <w:rFonts w:ascii="Wingdings" w:hAnsi="Wingdings" w:hint="default"/>
+      </w:rPr>
+    </w:lvl>
+    <w:lvl w:ilvl="3" w:tplc="04190001" w:tentative="1">
+      <w:start w:val="1"/>
+      <w:numFmt w:val="bullet"/>
+      <w:lvlText w:val=""/>
+      <w:lvlJc w:val="left"/>
+      <w:pPr>
+        <w:ind w:left="3240" w:hanging="360"/>
+      </w:pPr>
+      <w:rPr>
+        <w:rFonts w:ascii="Symbol" w:hAnsi="Symbol" w:hint="default"/>
+      </w:rPr>
+    </w:lvl>
+    <w:lvl w:ilvl="4" w:tplc="04190003" w:tentative="1">
+      <w:start w:val="1"/>
+      <w:numFmt w:val="bullet"/>
+      <w:lvlText w:val="o"/>
+      <w:lvlJc w:val="left"/>
+      <w:pPr>
+        <w:ind w:left="3960" w:hanging="360"/>
+      </w:pPr>
+      <w:rPr>
+        <w:rFonts w:ascii="Courier New" w:hAnsi="Courier New" w:cs="Courier New" w:hint="default"/>
+      </w:rPr>
+    </w:lvl>
+    <w:lvl w:ilvl="5" w:tplc="04190005" w:tentative="1">
+      <w:start w:val="1"/>
+      <w:numFmt w:val="bullet"/>
+      <w:lvlText w:val=""/>
+      <w:lvlJc w:val="left"/>
+      <w:pPr>
+        <w:ind w:left="4680" w:hanging="360"/>
+      </w:pPr>
+      <w:rPr>
+        <w:rFonts w:ascii="Wingdings" w:hAnsi="Wingdings" w:hint="default"/>
+      </w:rPr>
+    </w:lvl>
+    <w:lvl w:ilvl="6" w:tplc="04190001" w:tentative="1">
+      <w:start w:val="1"/>
+      <w:numFmt w:val="bullet"/>
+      <w:lvlText w:val=""/>
+      <w:lvlJc w:val="left"/>
+      <w:pPr>
+        <w:ind w:left="5400" w:hanging="360"/>
+      </w:pPr>
+      <w:rPr>
+        <w:rFonts w:ascii="Symbol" w:hAnsi="Symbol" w:hint="default"/>
+      </w:rPr>
+    </w:lvl>
+    <w:lvl w:ilvl="7" w:tplc="04190003" w:tentative="1">
+      <w:start w:val="1"/>
+      <w:numFmt w:val="bullet"/>
+      <w:lvlText w:val="o"/>
+      <w:lvlJc w:val="left"/>
+      <w:pPr>
+        <w:ind w:left="6120" w:hanging="360"/>
+      </w:pPr>
+      <w:rPr>
+        <w:rFonts w:ascii="Courier New" w:hAnsi="Courier New" w:cs="Courier New" w:hint="default"/>
+      </w:rPr>
+    </w:lvl>
+    <w:lvl w:ilvl="8" w:tplc="04190005" w:tentative="1">
+      <w:start w:val="1"/>
+      <w:numFmt w:val="bullet"/>
+      <w:lvlText w:val=""/>
+      <w:lvlJc w:val="left"/>
+      <w:pPr>
+        <w:ind w:left="6840" w:hanging="360"/>
+      </w:pPr>
+      <w:rPr>
+        <w:rFonts w:ascii="Wingdings" w:hAnsi="Wingdings" w:hint="default"/>
+      </w:rPr>
+    </w:lvl>
+  </w:abstractNum>
+  <w:num w:numId="1" w16cid:durableId="1679380556">
+    <w:abstractNumId w:val="1"/>
+  </w:num>
+  <w:num w:numId="2" w16cid:durableId="1643385990">
+    <w:abstractNumId w:val="0"/>
+  </w:num>
+  <w:num w:numId="3" w16cid:durableId="333731785">
+    <w:abstractNumId w:val="2"/>
+  </w:num>
+</w:numbering>
 </file>
 
 <file path=word/styles.xml><?xml version="1.0" encoding="utf-8"?>
@@ -1925,7 +2952,6 @@
   <w:style w:type="character" w:default="1" w:styleId="a0">
     <w:name w:val="Default Paragraph Font"/>
     <w:uiPriority w:val="1"/>
-    <w:semiHidden/>
     <w:unhideWhenUsed/>
   </w:style>
   <w:style w:type="table" w:default="1" w:styleId="a1">
